--- a/Gabung/IB/GABUNG2.docx
+++ b/Gabung/IB/GABUNG2.docx
@@ -680,6 +680,19 @@
           <w:lang w:val="en-US" w:eastAsia="zh-CN"/>
         </w:rPr>
       </w:pPr>
+    </w:p>
+    <w:p>
+      <w:pPr>
+        <w:spacing w:after="0" w:line="480" w:lineRule="auto"/>
+        <w:jc w:val="center"/>
+        <w:rPr>
+          <w:rFonts w:ascii="Times New Roman" w:eastAsia="SimSun" w:hAnsi="Times New Roman" w:cs="Times New Roman"/>
+          <w:b/>
+          <w:sz w:val="28"/>
+          <w:szCs w:val="28"/>
+          <w:lang w:val="en-US" w:eastAsia="zh-CN"/>
+        </w:rPr>
+      </w:pPr>
       <w:r>
         <w:rPr>
           <w:rFonts w:ascii="Times New Roman" w:eastAsia="SimSun" w:hAnsi="Times New Roman" w:cs="Times New Roman"/>
@@ -851,31 +864,6 @@
           <w:sz w:val="28"/>
           <w:szCs w:val="28"/>
           <w:lang w:val="en-US" w:eastAsia="zh-CN"/>
-        </w:rPr>
-      </w:pPr>
-      <w:r>
-        <w:rPr>
-          <w:rFonts w:ascii="Times New Roman" w:eastAsia="SimSun" w:hAnsi="Times New Roman" w:cs="Times New Roman"/>
-          <w:b/>
-          <w:bCs/>
-          <w:sz w:val="28"/>
-          <w:szCs w:val="28"/>
-          <w:lang w:val="en-US" w:eastAsia="zh-CN"/>
-        </w:rPr>
-        <w:t xml:space="preserve">     2021</w:t>
-      </w:r>
-    </w:p>
-    <w:p>
-      <w:pPr>
-        <w:pStyle w:val="Header"/>
-        <w:tabs>
-          <w:tab w:val="right" w:pos="2771"/>
-        </w:tabs>
-        <w:jc w:val="center"/>
-        <w:rPr>
-          <w:b/>
-          <w:sz w:val="32"/>
-          <w:szCs w:val="32"/>
         </w:rPr>
         <w:sectPr>
           <w:headerReference w:type="default" r:id="rId12"/>
@@ -887,14 +875,28 @@
           <w:docGrid w:linePitch="360"/>
         </w:sectPr>
       </w:pPr>
-    </w:p>
-    <w:p>
-      <w:pPr>
-        <w:spacing w:line="480" w:lineRule="auto"/>
-        <w:rPr>
-          <w:rFonts w:ascii="Times New Roman" w:hAnsi="Times New Roman" w:cs="Times New Roman"/>
-        </w:rPr>
-      </w:pPr>
+      <w:r>
+        <w:rPr>
+          <w:rFonts w:ascii="Times New Roman" w:eastAsia="SimSun" w:hAnsi="Times New Roman" w:cs="Times New Roman"/>
+          <w:b/>
+          <w:bCs/>
+          <w:sz w:val="28"/>
+          <w:szCs w:val="28"/>
+          <w:lang w:val="en-US" w:eastAsia="zh-CN"/>
+        </w:rPr>
+        <w:t xml:space="preserve">     </w:t>
+      </w:r>
+      <w:r>
+        <w:rPr>
+          <w:rFonts w:ascii="Times New Roman" w:eastAsia="SimSun" w:hAnsi="Times New Roman" w:cs="Times New Roman"/>
+          <w:b/>
+          <w:bCs/>
+          <w:sz w:val="28"/>
+          <w:szCs w:val="28"/>
+          <w:lang w:val="en-US" w:eastAsia="zh-CN"/>
+        </w:rPr>
+        <w:t>2021</w:t>
+      </w:r>
     </w:p>
     <w:tbl>
       <w:tblPr>
@@ -945,7 +947,7 @@
               </w:rPr>
               <w:lastRenderedPageBreak/>
               <w:drawing>
-                <wp:inline distT="0" distB="0" distL="0" distR="0" wp14:anchorId="35ACB85A" wp14:editId="3E291881">
+                <wp:inline distT="0" distB="0" distL="0" distR="0" wp14:anchorId="7490928C" wp14:editId="6952ED88">
                   <wp:extent cx="838200" cy="1076325"/>
                   <wp:effectExtent l="19050" t="0" r="0" b="0"/>
                   <wp:docPr id="3" name="Picture 3" descr="\\BILLING-SERVER\Vaultz\Logo\IT&amp;B-small.png"/>
@@ -1026,15 +1028,7 @@
                 <w:sz w:val="32"/>
                 <w:szCs w:val="32"/>
               </w:rPr>
-              <w:t xml:space="preserve">LETTER OF </w:t>
-            </w:r>
-            <w:r>
-              <w:rPr>
-                <w:b/>
-                <w:sz w:val="32"/>
-                <w:szCs w:val="32"/>
-              </w:rPr>
-              <w:t>APPROVAL</w:t>
+              <w:t>LETTER OF APPROVAL</w:t>
             </w:r>
           </w:p>
           <w:p>
@@ -1210,17 +1204,7 @@
           <w:sz w:val="24"/>
           <w:szCs w:val="24"/>
         </w:rPr>
-        <w:t xml:space="preserve">UNITY GAMEHUB WITH LEADERBOARD SYSTEM TO INCREASE INTERACTION BETWEEN STUDENT IN INSTITUT BISNIS INFORMASI </w:t>
-      </w:r>
-      <w:r>
-        <w:rPr>
-          <w:rFonts w:ascii="Times New Roman" w:hAnsi="Times New Roman" w:cs="Times New Roman"/>
-          <w:b/>
-          <w:bCs/>
-          <w:sz w:val="24"/>
-          <w:szCs w:val="24"/>
-        </w:rPr>
-        <w:t>TEKNOLOGI &amp; BISNIS</w:t>
+        <w:t>UNITY GAMEHUB WITH LEADERBOARD SYSTEM TO INCREASE INTERACTION BETWEEN STUDENT IN INSTITUT BISNIS INFORMASI TEKNOLOGI &amp; BISNIS</w:t>
       </w:r>
     </w:p>
     <w:p>
@@ -1593,15 +1577,7 @@
                 <w:sz w:val="32"/>
                 <w:szCs w:val="32"/>
               </w:rPr>
-              <w:t xml:space="preserve">LETTER OF </w:t>
-            </w:r>
-            <w:r>
-              <w:rPr>
-                <w:b/>
-                <w:sz w:val="32"/>
-                <w:szCs w:val="32"/>
-              </w:rPr>
-              <w:t>VALIDITY</w:t>
+              <w:t>LETTER OF VALIDITY</w:t>
             </w:r>
           </w:p>
           <w:p>
@@ -1667,18 +1643,7 @@
           <w:szCs w:val="24"/>
           <w:lang w:eastAsia="zh-CN"/>
         </w:rPr>
-        <w:t xml:space="preserve">UNITY GAMEHUB </w:t>
-      </w:r>
-      <w:r>
-        <w:rPr>
-          <w:rFonts w:ascii="Times New Roman" w:eastAsia="SimSun" w:hAnsi="Times New Roman" w:cs="Times New Roman"/>
-          <w:b/>
-          <w:bCs/>
-          <w:sz w:val="24"/>
-          <w:szCs w:val="24"/>
-          <w:lang w:eastAsia="zh-CN"/>
-        </w:rPr>
-        <w:t>WITH LEADERBOARD SYSTEM TO INCREASE INTERACTION BETWEEN STUDENT IN INSTITUT BISNIS INFORMASI TEKNOLOGI &amp; BISNIS</w:t>
+        <w:t>UNITY GAMEHUB WITH LEADERBOARD SYSTEM TO INCREASE INTERACTION BETWEEN STUDENT IN INSTITUT BISNIS INFORMASI TEKNOLOGI &amp; BISNIS</w:t>
       </w:r>
     </w:p>
     <w:p>
@@ -1794,15 +1759,7 @@
           <w:sz w:val="24"/>
           <w:szCs w:val="24"/>
         </w:rPr>
-        <w:t xml:space="preserve">October 2021 and is </w:t>
-      </w:r>
-      <w:r>
-        <w:rPr>
-          <w:rFonts w:ascii="Times New Roman" w:hAnsi="Times New Roman" w:cs="Times New Roman"/>
-          <w:sz w:val="24"/>
-          <w:szCs w:val="24"/>
-        </w:rPr>
-        <w:t>declared has fulfilled most of the requirement in order to obtain Bachelor Degree.</w:t>
+        <w:t>October 2021 and is declared has fulfilled most of the requirement in order to obtain Bachelor Degree.</w:t>
       </w:r>
     </w:p>
     <w:tbl>
@@ -2636,15 +2593,7 @@
           <w:szCs w:val="24"/>
         </w:rPr>
         <w:tab/>
-        <w:t xml:space="preserve">: </w:t>
-      </w:r>
-      <w:r>
-        <w:rPr>
-          <w:rFonts w:ascii="Times New Roman" w:hAnsi="Times New Roman" w:cs="Times New Roman"/>
-          <w:sz w:val="24"/>
-          <w:szCs w:val="24"/>
-        </w:rPr>
-        <w:t>200060037</w:t>
+        <w:t>: 200060037</w:t>
       </w:r>
     </w:p>
     <w:p>
@@ -2831,15 +2780,7 @@
           <w:sz w:val="24"/>
           <w:szCs w:val="24"/>
         </w:rPr>
-        <w:t xml:space="preserve"> ha</w:t>
-      </w:r>
-      <w:r>
-        <w:rPr>
-          <w:rFonts w:ascii="Times New Roman" w:hAnsi="Times New Roman" w:cs="Times New Roman"/>
-          <w:sz w:val="24"/>
-          <w:szCs w:val="24"/>
-        </w:rPr>
-        <w:t>ve not been published before or presented for another programme or degree in any university.</w:t>
+        <w:t xml:space="preserve"> have not been published before or presented for another programme or degree in any university.</w:t>
       </w:r>
     </w:p>
     <w:p>
@@ -3368,13 +3309,7 @@
         <w:rPr>
           <w:rFonts w:ascii="Times New Roman" w:hAnsi="Times New Roman" w:cs="Times New Roman"/>
         </w:rPr>
-        <w:t xml:space="preserve">Here by I declared </w:t>
-      </w:r>
-      <w:r>
-        <w:rPr>
-          <w:rFonts w:ascii="Times New Roman" w:hAnsi="Times New Roman" w:cs="Times New Roman"/>
-        </w:rPr>
-        <w:t xml:space="preserve">that I have revised the </w:t>
+        <w:t xml:space="preserve">Here by I declared that I have revised the </w:t>
       </w:r>
       <w:r>
         <w:rPr>
@@ -3978,14 +3913,7 @@
           <w:rFonts w:ascii="Times New Roman" w:hAnsi="Times New Roman"/>
           <w:u w:val="single"/>
         </w:rPr>
-        <w:t xml:space="preserve">Dr. </w:t>
-      </w:r>
-      <w:r>
-        <w:rPr>
-          <w:rFonts w:ascii="Times New Roman" w:hAnsi="Times New Roman"/>
-          <w:u w:val="single"/>
-        </w:rPr>
-        <w:t>Thamrin Kwan</w:t>
+        <w:t>Dr. Thamrin Kwan</w:t>
       </w:r>
       <w:r>
         <w:rPr>
@@ -4322,13 +4250,7 @@
               <w:rPr>
                 <w:rFonts w:ascii="Times New Roman" w:hAnsi="Times New Roman"/>
               </w:rPr>
-              <w:t>(</w:t>
-            </w:r>
-            <w:r>
-              <w:rPr>
-                <w:rFonts w:ascii="Times New Roman" w:hAnsi="Times New Roman"/>
-              </w:rPr>
-              <w:t>Sanif Sentosa, BSc(Hons), MM)</w:t>
+              <w:t>(Sanif Sentosa, BSc(Hons), MM)</w:t>
             </w:r>
           </w:p>
         </w:tc>
@@ -4460,17 +4382,7 @@
           <w:szCs w:val="24"/>
           <w:lang w:val="en-US" w:eastAsia="zh-CN"/>
         </w:rPr>
-        <w:t xml:space="preserve"> to fulfill one of the requirements for completing the Bachelor Degree (S1) on the Study Program of Information Systems, Insti</w:t>
-      </w:r>
-      <w:r>
-        <w:rPr>
-          <w:rFonts w:ascii="Times New Roman" w:eastAsia="SimSun" w:hAnsi="Times New Roman" w:cs="Times New Roman"/>
-          <w:color w:val="000000"/>
-          <w:sz w:val="24"/>
-          <w:szCs w:val="24"/>
-          <w:lang w:val="en-US" w:eastAsia="zh-CN"/>
-        </w:rPr>
-        <w:t xml:space="preserve">tut Bisnis Informasi Teknologi dan Bisnis. </w:t>
+        <w:t xml:space="preserve"> to fulfill one of the requirements for completing the Bachelor Degree (S1) on the Study Program of Information Systems, Institut Bisnis Informasi Teknologi dan Bisnis. </w:t>
       </w:r>
     </w:p>
     <w:p>
@@ -4497,17 +4409,7 @@
           <w:szCs w:val="24"/>
           <w:lang w:val="en-US" w:eastAsia="zh-CN"/>
         </w:rPr>
-        <w:t>In accomplishing this writing, the writer has found a lot of difficulties either from the limitation of ability, time or strength. Therefore, the writer would truly appreciate the help of all parties for their support, guidance, instructions, insights, enc</w:t>
-      </w:r>
-      <w:r>
-        <w:rPr>
-          <w:rFonts w:ascii="Times New Roman" w:eastAsia="SimSun" w:hAnsi="Times New Roman" w:cs="Times New Roman"/>
-          <w:color w:val="000000"/>
-          <w:sz w:val="24"/>
-          <w:szCs w:val="24"/>
-          <w:lang w:val="en-US" w:eastAsia="zh-CN"/>
-        </w:rPr>
-        <w:t xml:space="preserve">ouragement, motivation, advice, and suggestions so this writing can be completed. In this opportunity, the writer would like to express the greatest gratitude to: </w:t>
+        <w:t xml:space="preserve">In accomplishing this writing, the writer has found a lot of difficulties either from the limitation of ability, time or strength. Therefore, the writer would truly appreciate the help of all parties for their support, guidance, instructions, insights, encouragement, motivation, advice, and suggestions so this writing can be completed. In this opportunity, the writer would like to express the greatest gratitude to: </w:t>
       </w:r>
     </w:p>
     <w:p>
@@ -4597,17 +4499,7 @@
           <w:szCs w:val="24"/>
           <w:lang w:val="en-US" w:eastAsia="zh-CN"/>
         </w:rPr>
-        <w:t xml:space="preserve">Dr. </w:t>
-      </w:r>
-      <w:r>
-        <w:rPr>
-          <w:rFonts w:ascii="Times New Roman" w:eastAsia="SimSun" w:hAnsi="Times New Roman" w:cs="Times New Roman"/>
-          <w:color w:val="000000"/>
-          <w:sz w:val="24"/>
-          <w:szCs w:val="24"/>
-          <w:lang w:val="en-US" w:eastAsia="zh-CN"/>
-        </w:rPr>
-        <w:t xml:space="preserve">Thamrin Kwan as the Head of Information Systems Study Program IB IT&amp;B and as the </w:t>
+        <w:t xml:space="preserve">Dr. Thamrin Kwan as the Head of Information Systems Study Program IB IT&amp;B and as the </w:t>
       </w:r>
       <w:r>
         <w:rPr>
@@ -4940,17 +4832,7 @@
           <w:szCs w:val="24"/>
           <w:lang w:val="en-US" w:eastAsia="zh-CN"/>
         </w:rPr>
-        <w:t xml:space="preserve">Finally, the writer realizes that this writing is still far from perfection due to the limitation of ability, facilities, time and knowledge. Therefore, it would be an honor for the writer to receive any criticisms and suggestions from readers. The writer </w:t>
-      </w:r>
-      <w:r>
-        <w:rPr>
-          <w:rFonts w:ascii="Times New Roman" w:eastAsia="SimSun" w:hAnsi="Times New Roman" w:cs="Times New Roman"/>
-          <w:color w:val="000000"/>
-          <w:sz w:val="24"/>
-          <w:szCs w:val="24"/>
-          <w:lang w:val="en-US" w:eastAsia="zh-CN"/>
-        </w:rPr>
-        <w:t xml:space="preserve">would truly appreciate the criticism and suggestions and receive it as a good input for further improvement. Hopefully, this writing will be useful for the writer himself and the readers. </w:t>
+        <w:t xml:space="preserve">Finally, the writer realizes that this writing is still far from perfection due to the limitation of ability, facilities, time and knowledge. Therefore, it would be an honor for the writer to receive any criticisms and suggestions from readers. The writer would truly appreciate the criticism and suggestions and receive it as a good input for further improvement. Hopefully, this writing will be useful for the writer himself and the readers. </w:t>
       </w:r>
     </w:p>
     <w:p>
@@ -5395,17 +5277,7 @@
           <w:szCs w:val="24"/>
           <w:lang w:val="en-US" w:eastAsia="zh-CN"/>
         </w:rPr>
-        <w:t>In leaderboard system, th</w:t>
-      </w:r>
-      <w:r>
-        <w:rPr>
-          <w:rFonts w:ascii="Times New Roman" w:eastAsia="SimSun" w:hAnsi="Times New Roman" w:cs="Times New Roman"/>
-          <w:color w:val="000000"/>
-          <w:sz w:val="24"/>
-          <w:szCs w:val="24"/>
-          <w:lang w:val="en-US" w:eastAsia="zh-CN"/>
-        </w:rPr>
-        <w:t>e writer using database to store the value and it’s using an internet connection to play the game. The type of game is a hyper-Casual game, it simple to play and fast to finish.</w:t>
+        <w:t>In leaderboard system, the writer using database to store the value and it’s using an internet connection to play the game. The type of game is a hyper-Casual game, it simple to play and fast to finish.</w:t>
       </w:r>
     </w:p>
     <w:p>
@@ -5432,17 +5304,7 @@
           <w:szCs w:val="24"/>
           <w:lang w:val="en-US" w:eastAsia="zh-CN"/>
         </w:rPr>
-        <w:t>Another main point of this final year project is the writer hope this game can</w:t>
-      </w:r>
-      <w:r>
-        <w:rPr>
-          <w:rFonts w:ascii="Times New Roman" w:eastAsia="SimSun" w:hAnsi="Times New Roman" w:cs="Times New Roman"/>
-          <w:color w:val="000000"/>
-          <w:sz w:val="24"/>
-          <w:szCs w:val="24"/>
-          <w:lang w:val="en-US" w:eastAsia="zh-CN"/>
-        </w:rPr>
-        <w:t xml:space="preserve"> be develop more in the future. As we can see the market of game development is bigger and bigger through the time. also the technology that the game engine use to make development easier and faster.</w:t>
+        <w:t>Another main point of this final year project is the writer hope this game can be develop more in the future. As we can see the market of game development is bigger and bigger through the time. also the technology that the game engine use to make development easier and faster.</w:t>
       </w:r>
     </w:p>
     <w:p>
@@ -5670,17 +5532,7 @@
           <w:szCs w:val="24"/>
           <w:lang w:val="id" w:eastAsia="zh-CN"/>
         </w:rPr>
-        <w:t xml:space="preserve">Unity adalah salah satu mesin permainan paling populer untuk pemula atau untuk belajar </w:t>
-      </w:r>
-      <w:r>
-        <w:rPr>
-          <w:rFonts w:ascii="Times New Roman" w:eastAsia="SimSun" w:hAnsi="Times New Roman" w:cs="Times New Roman"/>
-          <w:color w:val="000000"/>
-          <w:sz w:val="24"/>
-          <w:szCs w:val="24"/>
-          <w:lang w:val="id" w:eastAsia="zh-CN"/>
-        </w:rPr>
-        <w:t>pemrograman Game. Judulnya memiliki poin utama, itu adalah "Game Hub" sebenarnya arti hub adalah sekelompok beberapa konten. dalam hal ini sekelompok game dalam satu Aplikasi.</w:t>
+        <w:t>Unity adalah salah satu mesin permainan paling populer untuk pemula atau untuk belajar pemrograman Game. Judulnya memiliki poin utama, itu adalah "Game Hub" sebenarnya arti hub adalah sekelompok beberapa konten. dalam hal ini sekelompok game dalam satu Aplikasi.</w:t>
       </w:r>
     </w:p>
     <w:p>
@@ -5707,17 +5559,7 @@
           <w:szCs w:val="24"/>
           <w:lang w:val="id" w:eastAsia="zh-CN"/>
         </w:rPr>
-        <w:t>Dalam sistem leaderboard, penulis menggunakan database untuk menyimpan nilai dan</w:t>
-      </w:r>
-      <w:r>
-        <w:rPr>
-          <w:rFonts w:ascii="Times New Roman" w:eastAsia="SimSun" w:hAnsi="Times New Roman" w:cs="Times New Roman"/>
-          <w:color w:val="000000"/>
-          <w:sz w:val="24"/>
-          <w:szCs w:val="24"/>
-          <w:lang w:val="id" w:eastAsia="zh-CN"/>
-        </w:rPr>
-        <w:t xml:space="preserve"> menggunakan koneksi internet untuk bermain game. Jenis permainan adalah permainan hyper-Casual, mudah dimainkan dan cepat selesai.</w:t>
+        <w:t>Dalam sistem leaderboard, penulis menggunakan database untuk menyimpan nilai dan menggunakan koneksi internet untuk bermain game. Jenis permainan adalah permainan hyper-Casual, mudah dimainkan dan cepat selesai.</w:t>
       </w:r>
     </w:p>
     <w:p>
@@ -5744,17 +5586,7 @@
           <w:szCs w:val="24"/>
           <w:lang w:val="id" w:eastAsia="zh-CN"/>
         </w:rPr>
-        <w:t xml:space="preserve">Poin utama lain dari proyek tahun terakhir ini adalah penulis berharap game ini dapat dikembangkan lebih banyak di masa </w:t>
-      </w:r>
-      <w:r>
-        <w:rPr>
-          <w:rFonts w:ascii="Times New Roman" w:eastAsia="SimSun" w:hAnsi="Times New Roman" w:cs="Times New Roman"/>
-          <w:color w:val="000000"/>
-          <w:sz w:val="24"/>
-          <w:szCs w:val="24"/>
-          <w:lang w:val="id" w:eastAsia="zh-CN"/>
-        </w:rPr>
-        <w:t>depan. Seperti yang bisa kita lihat, pasar pengembangan game lebih besar dan lebih besar sepanjang waktu. juga teknologi yang digunakan mesin game untuk membuat pengembangan lebih mudah dan lebih cepat.</w:t>
+        <w:t>Poin utama lain dari proyek tahun terakhir ini adalah penulis berharap game ini dapat dikembangkan lebih banyak di masa depan. Seperti yang bisa kita lihat, pasar pengembangan game lebih besar dan lebih besar sepanjang waktu. juga teknologi yang digunakan mesin game untuk membuat pengembangan lebih mudah dan lebih cepat.</w:t>
       </w:r>
     </w:p>
     <w:p>
@@ -5799,17 +5631,7 @@
           <w:szCs w:val="28"/>
         </w:rPr>
         <w:lastRenderedPageBreak/>
-        <w:t>Table of co</w:t>
-      </w:r>
-      <w:r>
-        <w:rPr>
-          <w:rFonts w:ascii="Times New Roman" w:hAnsi="Times New Roman" w:cs="Times New Roman"/>
-          <w:b/>
-          <w:bCs/>
-          <w:sz w:val="28"/>
-          <w:szCs w:val="28"/>
-        </w:rPr>
-        <w:t>ntent</w:t>
+        <w:t>Table of content</w:t>
       </w:r>
     </w:p>
     <w:p>
@@ -6129,15 +5951,7 @@
           <w:sz w:val="24"/>
           <w:szCs w:val="24"/>
         </w:rPr>
-        <w:t xml:space="preserve">1.2 Problem </w:t>
-      </w:r>
-      <w:r>
-        <w:rPr>
-          <w:rFonts w:ascii="Times New Roman" w:hAnsi="Times New Roman" w:cs="Times New Roman"/>
-          <w:sz w:val="24"/>
-          <w:szCs w:val="24"/>
-        </w:rPr>
-        <w:t>Identification</w:t>
+        <w:t>1.2 Problem Identification</w:t>
       </w:r>
       <w:r>
         <w:rPr>
@@ -6177,6 +5991,13 @@
           <w:szCs w:val="24"/>
         </w:rPr>
         <w:tab/>
+      </w:r>
+      <w:r>
+        <w:rPr>
+          <w:rFonts w:ascii="Times New Roman" w:hAnsi="Times New Roman" w:cs="Times New Roman"/>
+          <w:sz w:val="24"/>
+          <w:szCs w:val="24"/>
+        </w:rPr>
         <w:t>4</w:t>
       </w:r>
     </w:p>
@@ -6276,7 +6097,14 @@
           <w:szCs w:val="24"/>
         </w:rPr>
         <w:tab/>
-        <w:t>7</w:t>
+      </w:r>
+      <w:r>
+        <w:rPr>
+          <w:rFonts w:ascii="Times New Roman" w:hAnsi="Times New Roman" w:cs="Times New Roman"/>
+          <w:sz w:val="24"/>
+          <w:szCs w:val="24"/>
+        </w:rPr>
+        <w:t>6</w:t>
       </w:r>
     </w:p>
     <w:p>
@@ -6307,7 +6135,14 @@
           <w:szCs w:val="24"/>
         </w:rPr>
         <w:tab/>
-        <w:t>7</w:t>
+      </w:r>
+      <w:r>
+        <w:rPr>
+          <w:rFonts w:ascii="Times New Roman" w:hAnsi="Times New Roman" w:cs="Times New Roman"/>
+          <w:sz w:val="24"/>
+          <w:szCs w:val="24"/>
+        </w:rPr>
+        <w:t>6</w:t>
       </w:r>
     </w:p>
     <w:p>
@@ -6338,7 +6173,14 @@
           <w:szCs w:val="24"/>
         </w:rPr>
         <w:tab/>
-        <w:t>8</w:t>
+      </w:r>
+      <w:r>
+        <w:rPr>
+          <w:rFonts w:ascii="Times New Roman" w:hAnsi="Times New Roman" w:cs="Times New Roman"/>
+          <w:sz w:val="24"/>
+          <w:szCs w:val="24"/>
+        </w:rPr>
+        <w:t>7</w:t>
       </w:r>
     </w:p>
     <w:p>
@@ -6369,7 +6211,14 @@
           <w:szCs w:val="24"/>
         </w:rPr>
         <w:tab/>
-        <w:t>8</w:t>
+      </w:r>
+      <w:r>
+        <w:rPr>
+          <w:rFonts w:ascii="Times New Roman" w:hAnsi="Times New Roman" w:cs="Times New Roman"/>
+          <w:sz w:val="24"/>
+          <w:szCs w:val="24"/>
+        </w:rPr>
+        <w:t>7</w:t>
       </w:r>
     </w:p>
     <w:p>
@@ -6400,7 +6249,14 @@
           <w:szCs w:val="24"/>
         </w:rPr>
         <w:tab/>
-        <w:t>9</w:t>
+      </w:r>
+      <w:r>
+        <w:rPr>
+          <w:rFonts w:ascii="Times New Roman" w:hAnsi="Times New Roman" w:cs="Times New Roman"/>
+          <w:sz w:val="24"/>
+          <w:szCs w:val="24"/>
+        </w:rPr>
+        <w:t>8</w:t>
       </w:r>
     </w:p>
     <w:p>
@@ -6431,7 +6287,14 @@
           <w:szCs w:val="24"/>
         </w:rPr>
         <w:tab/>
-        <w:t>9</w:t>
+      </w:r>
+      <w:r>
+        <w:rPr>
+          <w:rFonts w:ascii="Times New Roman" w:hAnsi="Times New Roman" w:cs="Times New Roman"/>
+          <w:sz w:val="24"/>
+          <w:szCs w:val="24"/>
+        </w:rPr>
+        <w:t>8</w:t>
       </w:r>
     </w:p>
     <w:p>
@@ -6462,7 +6325,14 @@
           <w:szCs w:val="24"/>
         </w:rPr>
         <w:tab/>
-        <w:t>10</w:t>
+      </w:r>
+      <w:r>
+        <w:rPr>
+          <w:rFonts w:ascii="Times New Roman" w:hAnsi="Times New Roman" w:cs="Times New Roman"/>
+          <w:sz w:val="24"/>
+          <w:szCs w:val="24"/>
+        </w:rPr>
+        <w:t>8</w:t>
       </w:r>
     </w:p>
     <w:p>
@@ -6486,6 +6356,7 @@
         </w:rPr>
         <w:t xml:space="preserve">2.2 </w:t>
       </w:r>
+      <w:proofErr w:type="spellStart"/>
       <w:r>
         <w:rPr>
           <w:rFonts w:ascii="Times New Roman" w:hAnsi="Times New Roman" w:cs="Times New Roman"/>
@@ -6494,6 +6365,7 @@
         </w:rPr>
         <w:t>PlayerPrefs</w:t>
       </w:r>
+      <w:proofErr w:type="spellEnd"/>
       <w:r>
         <w:rPr>
           <w:rFonts w:ascii="Times New Roman" w:hAnsi="Times New Roman" w:cs="Times New Roman"/>
@@ -6501,7 +6373,14 @@
           <w:szCs w:val="24"/>
         </w:rPr>
         <w:tab/>
-        <w:t>10</w:t>
+      </w:r>
+      <w:r>
+        <w:rPr>
+          <w:rFonts w:ascii="Times New Roman" w:hAnsi="Times New Roman" w:cs="Times New Roman"/>
+          <w:sz w:val="24"/>
+          <w:szCs w:val="24"/>
+        </w:rPr>
+        <w:t>9</w:t>
       </w:r>
     </w:p>
     <w:p>
@@ -6532,15 +6411,14 @@
           <w:szCs w:val="24"/>
         </w:rPr>
         <w:tab/>
-        <w:t>1</w:t>
-      </w:r>
-      <w:r>
-        <w:rPr>
-          <w:rFonts w:ascii="Times New Roman" w:hAnsi="Times New Roman" w:cs="Times New Roman"/>
-          <w:sz w:val="24"/>
-          <w:szCs w:val="24"/>
-        </w:rPr>
-        <w:t>0</w:t>
+      </w:r>
+      <w:r>
+        <w:rPr>
+          <w:rFonts w:ascii="Times New Roman" w:hAnsi="Times New Roman" w:cs="Times New Roman"/>
+          <w:sz w:val="24"/>
+          <w:szCs w:val="24"/>
+        </w:rPr>
+        <w:t>9</w:t>
       </w:r>
     </w:p>
     <w:p>
@@ -6562,7 +6440,25 @@
           <w:sz w:val="24"/>
           <w:szCs w:val="24"/>
         </w:rPr>
-        <w:t>2.4 C# (Programing Language)</w:t>
+        <w:t>2.4 C# (</w:t>
+      </w:r>
+      <w:proofErr w:type="spellStart"/>
+      <w:r>
+        <w:rPr>
+          <w:rFonts w:ascii="Times New Roman" w:hAnsi="Times New Roman" w:cs="Times New Roman"/>
+          <w:sz w:val="24"/>
+          <w:szCs w:val="24"/>
+        </w:rPr>
+        <w:t>Programing</w:t>
+      </w:r>
+      <w:proofErr w:type="spellEnd"/>
+      <w:r>
+        <w:rPr>
+          <w:rFonts w:ascii="Times New Roman" w:hAnsi="Times New Roman" w:cs="Times New Roman"/>
+          <w:sz w:val="24"/>
+          <w:szCs w:val="24"/>
+        </w:rPr>
+        <w:t xml:space="preserve"> Language)</w:t>
       </w:r>
       <w:r>
         <w:rPr>
@@ -6571,7 +6467,15 @@
           <w:szCs w:val="24"/>
         </w:rPr>
         <w:tab/>
-        <w:t>11</w:t>
+        <w:t>1</w:t>
+      </w:r>
+      <w:r>
+        <w:rPr>
+          <w:rFonts w:ascii="Times New Roman" w:hAnsi="Times New Roman" w:cs="Times New Roman"/>
+          <w:sz w:val="24"/>
+          <w:szCs w:val="24"/>
+        </w:rPr>
+        <w:t>0</w:t>
       </w:r>
     </w:p>
     <w:p>
@@ -6602,7 +6506,14 @@
           <w:szCs w:val="24"/>
         </w:rPr>
         <w:tab/>
-        <w:t>12</w:t>
+      </w:r>
+      <w:r>
+        <w:rPr>
+          <w:rFonts w:ascii="Times New Roman" w:hAnsi="Times New Roman" w:cs="Times New Roman"/>
+          <w:sz w:val="24"/>
+          <w:szCs w:val="24"/>
+        </w:rPr>
+        <w:t>11</w:t>
       </w:r>
     </w:p>
     <w:p>
@@ -6634,7 +6545,15 @@
           <w:szCs w:val="24"/>
         </w:rPr>
         <w:tab/>
-        <w:t>13</w:t>
+        <w:t>1</w:t>
+      </w:r>
+      <w:r>
+        <w:rPr>
+          <w:rFonts w:ascii="Times New Roman" w:hAnsi="Times New Roman" w:cs="Times New Roman"/>
+          <w:sz w:val="24"/>
+          <w:szCs w:val="24"/>
+        </w:rPr>
+        <w:t>1</w:t>
       </w:r>
     </w:p>
     <w:p>
@@ -6665,7 +6584,15 @@
           <w:szCs w:val="24"/>
         </w:rPr>
         <w:tab/>
-        <w:t>14</w:t>
+        <w:t>1</w:t>
+      </w:r>
+      <w:r>
+        <w:rPr>
+          <w:rFonts w:ascii="Times New Roman" w:hAnsi="Times New Roman" w:cs="Times New Roman"/>
+          <w:sz w:val="24"/>
+          <w:szCs w:val="24"/>
+        </w:rPr>
+        <w:t>2</w:t>
       </w:r>
     </w:p>
     <w:p>
@@ -6696,7 +6623,15 @@
           <w:szCs w:val="24"/>
         </w:rPr>
         <w:tab/>
-        <w:t>16</w:t>
+        <w:t>1</w:t>
+      </w:r>
+      <w:r>
+        <w:rPr>
+          <w:rFonts w:ascii="Times New Roman" w:hAnsi="Times New Roman" w:cs="Times New Roman"/>
+          <w:sz w:val="24"/>
+          <w:szCs w:val="24"/>
+        </w:rPr>
+        <w:t>4</w:t>
       </w:r>
     </w:p>
     <w:p>
@@ -6735,7 +6670,7 @@
           <w:sz w:val="24"/>
           <w:szCs w:val="24"/>
         </w:rPr>
-        <w:t>6</w:t>
+        <w:t>5</w:t>
       </w:r>
     </w:p>
     <w:p>
@@ -6766,7 +6701,15 @@
           <w:szCs w:val="24"/>
         </w:rPr>
         <w:tab/>
-        <w:t>19</w:t>
+        <w:t>1</w:t>
+      </w:r>
+      <w:r>
+        <w:rPr>
+          <w:rFonts w:ascii="Times New Roman" w:hAnsi="Times New Roman" w:cs="Times New Roman"/>
+          <w:sz w:val="24"/>
+          <w:szCs w:val="24"/>
+        </w:rPr>
+        <w:t>6</w:t>
       </w:r>
     </w:p>
     <w:p>
@@ -6788,8 +6731,18 @@
           <w:sz w:val="24"/>
           <w:szCs w:val="24"/>
         </w:rPr>
-        <w:t>2.11 MySql</w:t>
-      </w:r>
+        <w:t xml:space="preserve">2.11 </w:t>
+      </w:r>
+      <w:proofErr w:type="spellStart"/>
+      <w:r>
+        <w:rPr>
+          <w:rFonts w:ascii="Times New Roman" w:hAnsi="Times New Roman" w:cs="Times New Roman"/>
+          <w:sz w:val="24"/>
+          <w:szCs w:val="24"/>
+        </w:rPr>
+        <w:t>MySql</w:t>
+      </w:r>
+      <w:proofErr w:type="spellEnd"/>
       <w:r>
         <w:rPr>
           <w:rFonts w:ascii="Times New Roman" w:hAnsi="Times New Roman" w:cs="Times New Roman"/>
@@ -6797,7 +6750,15 @@
           <w:szCs w:val="24"/>
         </w:rPr>
         <w:tab/>
-        <w:t>19</w:t>
+        <w:t>1</w:t>
+      </w:r>
+      <w:r>
+        <w:rPr>
+          <w:rFonts w:ascii="Times New Roman" w:hAnsi="Times New Roman" w:cs="Times New Roman"/>
+          <w:sz w:val="24"/>
+          <w:szCs w:val="24"/>
+        </w:rPr>
+        <w:t>7</w:t>
       </w:r>
     </w:p>
     <w:p>
@@ -6827,7 +6788,14 @@
           <w:szCs w:val="24"/>
         </w:rPr>
         <w:tab/>
-        <w:t>21</w:t>
+      </w:r>
+      <w:r>
+        <w:rPr>
+          <w:rFonts w:ascii="Times New Roman" w:hAnsi="Times New Roman" w:cs="Times New Roman"/>
+          <w:sz w:val="24"/>
+          <w:szCs w:val="24"/>
+        </w:rPr>
+        <w:t>19</w:t>
       </w:r>
     </w:p>
     <w:p>
@@ -6849,15 +6817,7 @@
           <w:sz w:val="24"/>
           <w:szCs w:val="24"/>
         </w:rPr>
-        <w:t>3.1 Research O</w:t>
-      </w:r>
-      <w:r>
-        <w:rPr>
-          <w:rFonts w:ascii="Times New Roman" w:hAnsi="Times New Roman" w:cs="Times New Roman"/>
-          <w:sz w:val="24"/>
-          <w:szCs w:val="24"/>
-        </w:rPr>
-        <w:t>bject</w:t>
+        <w:t>3.1 Research Object</w:t>
       </w:r>
       <w:r>
         <w:rPr>
@@ -6866,7 +6826,14 @@
           <w:szCs w:val="24"/>
         </w:rPr>
         <w:tab/>
-        <w:t>21</w:t>
+      </w:r>
+      <w:r>
+        <w:rPr>
+          <w:rFonts w:ascii="Times New Roman" w:hAnsi="Times New Roman" w:cs="Times New Roman"/>
+          <w:sz w:val="24"/>
+          <w:szCs w:val="24"/>
+        </w:rPr>
+        <w:t>19</w:t>
       </w:r>
     </w:p>
     <w:p>
@@ -6897,7 +6864,14 @@
           <w:szCs w:val="24"/>
         </w:rPr>
         <w:tab/>
-        <w:t>21</w:t>
+      </w:r>
+      <w:r>
+        <w:rPr>
+          <w:rFonts w:ascii="Times New Roman" w:hAnsi="Times New Roman" w:cs="Times New Roman"/>
+          <w:sz w:val="24"/>
+          <w:szCs w:val="24"/>
+        </w:rPr>
+        <w:t>19</w:t>
       </w:r>
     </w:p>
     <w:p>
@@ -6928,7 +6902,14 @@
           <w:szCs w:val="24"/>
         </w:rPr>
         <w:tab/>
-        <w:t>22</w:t>
+      </w:r>
+      <w:r>
+        <w:rPr>
+          <w:rFonts w:ascii="Times New Roman" w:hAnsi="Times New Roman" w:cs="Times New Roman"/>
+          <w:sz w:val="24"/>
+          <w:szCs w:val="24"/>
+        </w:rPr>
+        <w:t>19</w:t>
       </w:r>
     </w:p>
     <w:p>
@@ -6950,7 +6931,25 @@
           <w:sz w:val="24"/>
           <w:szCs w:val="24"/>
         </w:rPr>
-        <w:t>3.4 Data Analyzing Method</w:t>
+        <w:t xml:space="preserve">3.4 Data </w:t>
+      </w:r>
+      <w:proofErr w:type="spellStart"/>
+      <w:r>
+        <w:rPr>
+          <w:rFonts w:ascii="Times New Roman" w:hAnsi="Times New Roman" w:cs="Times New Roman"/>
+          <w:sz w:val="24"/>
+          <w:szCs w:val="24"/>
+        </w:rPr>
+        <w:t>Analyzing</w:t>
+      </w:r>
+      <w:proofErr w:type="spellEnd"/>
+      <w:r>
+        <w:rPr>
+          <w:rFonts w:ascii="Times New Roman" w:hAnsi="Times New Roman" w:cs="Times New Roman"/>
+          <w:sz w:val="24"/>
+          <w:szCs w:val="24"/>
+        </w:rPr>
+        <w:t xml:space="preserve"> Method</w:t>
       </w:r>
       <w:r>
         <w:rPr>
@@ -6959,7 +6958,15 @@
           <w:szCs w:val="24"/>
         </w:rPr>
         <w:tab/>
-        <w:t>22</w:t>
+        <w:t>2</w:t>
+      </w:r>
+      <w:r>
+        <w:rPr>
+          <w:rFonts w:ascii="Times New Roman" w:hAnsi="Times New Roman" w:cs="Times New Roman"/>
+          <w:sz w:val="24"/>
+          <w:szCs w:val="24"/>
+        </w:rPr>
+        <w:t>0</w:t>
       </w:r>
     </w:p>
     <w:p>
@@ -6989,7 +6996,15 @@
           <w:szCs w:val="24"/>
         </w:rPr>
         <w:tab/>
-        <w:t>25</w:t>
+        <w:t>2</w:t>
+      </w:r>
+      <w:r>
+        <w:rPr>
+          <w:rFonts w:ascii="Times New Roman" w:hAnsi="Times New Roman" w:cs="Times New Roman"/>
+          <w:sz w:val="24"/>
+          <w:szCs w:val="24"/>
+        </w:rPr>
+        <w:t>2</w:t>
       </w:r>
     </w:p>
     <w:p>
@@ -7020,7 +7035,15 @@
           <w:szCs w:val="24"/>
         </w:rPr>
         <w:tab/>
-        <w:t>25</w:t>
+        <w:t>2</w:t>
+      </w:r>
+      <w:r>
+        <w:rPr>
+          <w:rFonts w:ascii="Times New Roman" w:hAnsi="Times New Roman" w:cs="Times New Roman"/>
+          <w:sz w:val="24"/>
+          <w:szCs w:val="24"/>
+        </w:rPr>
+        <w:t>2</w:t>
       </w:r>
     </w:p>
     <w:p>
@@ -7051,7 +7074,15 @@
           <w:szCs w:val="24"/>
         </w:rPr>
         <w:tab/>
-        <w:t>25</w:t>
+        <w:t>2</w:t>
+      </w:r>
+      <w:r>
+        <w:rPr>
+          <w:rFonts w:ascii="Times New Roman" w:hAnsi="Times New Roman" w:cs="Times New Roman"/>
+          <w:sz w:val="24"/>
+          <w:szCs w:val="24"/>
+        </w:rPr>
+        <w:t>2</w:t>
       </w:r>
     </w:p>
     <w:p>
@@ -7082,7 +7113,14 @@
           <w:szCs w:val="24"/>
         </w:rPr>
         <w:tab/>
-        <w:t>30</w:t>
+      </w:r>
+      <w:r>
+        <w:rPr>
+          <w:rFonts w:ascii="Times New Roman" w:hAnsi="Times New Roman" w:cs="Times New Roman"/>
+          <w:sz w:val="24"/>
+          <w:szCs w:val="24"/>
+        </w:rPr>
+        <w:t>27</w:t>
       </w:r>
     </w:p>
     <w:p>
@@ -7113,7 +7151,14 @@
           <w:szCs w:val="24"/>
         </w:rPr>
         <w:tab/>
-        <w:t>42</w:t>
+      </w:r>
+      <w:r>
+        <w:rPr>
+          <w:rFonts w:ascii="Times New Roman" w:hAnsi="Times New Roman" w:cs="Times New Roman"/>
+          <w:sz w:val="24"/>
+          <w:szCs w:val="24"/>
+        </w:rPr>
+        <w:t>39</w:t>
       </w:r>
     </w:p>
     <w:p>
@@ -7144,7 +7189,14 @@
           <w:szCs w:val="24"/>
         </w:rPr>
         <w:tab/>
-        <w:t>42</w:t>
+      </w:r>
+      <w:r>
+        <w:rPr>
+          <w:rFonts w:ascii="Times New Roman" w:hAnsi="Times New Roman" w:cs="Times New Roman"/>
+          <w:sz w:val="24"/>
+          <w:szCs w:val="24"/>
+        </w:rPr>
+        <w:t>39</w:t>
       </w:r>
     </w:p>
     <w:p>
@@ -7175,7 +7227,14 @@
           <w:szCs w:val="24"/>
         </w:rPr>
         <w:tab/>
-        <w:t>42</w:t>
+      </w:r>
+      <w:r>
+        <w:rPr>
+          <w:rFonts w:ascii="Times New Roman" w:hAnsi="Times New Roman" w:cs="Times New Roman"/>
+          <w:sz w:val="24"/>
+          <w:szCs w:val="24"/>
+        </w:rPr>
+        <w:t>39</w:t>
       </w:r>
     </w:p>
     <w:p>
@@ -7196,15 +7255,7 @@
           <w:sz w:val="24"/>
           <w:szCs w:val="24"/>
         </w:rPr>
-        <w:t xml:space="preserve">CHAPTER 5 </w:t>
-      </w:r>
-      <w:r>
-        <w:rPr>
-          <w:rFonts w:ascii="Times New Roman" w:hAnsi="Times New Roman" w:cs="Times New Roman"/>
-          <w:sz w:val="24"/>
-          <w:szCs w:val="24"/>
-        </w:rPr>
-        <w:t>CONCLUSION &amp; SUGESSTION</w:t>
+        <w:t>CHAPTER 5 CONCLUSION &amp; SUGESSTION</w:t>
       </w:r>
       <w:r>
         <w:rPr>
@@ -7213,7 +7264,15 @@
           <w:szCs w:val="24"/>
         </w:rPr>
         <w:tab/>
-        <w:t>44</w:t>
+        <w:t>4</w:t>
+      </w:r>
+      <w:r>
+        <w:rPr>
+          <w:rFonts w:ascii="Times New Roman" w:hAnsi="Times New Roman" w:cs="Times New Roman"/>
+          <w:sz w:val="24"/>
+          <w:szCs w:val="24"/>
+        </w:rPr>
+        <w:t>0</w:t>
       </w:r>
     </w:p>
     <w:p>
@@ -7244,7 +7303,15 @@
           <w:szCs w:val="24"/>
         </w:rPr>
         <w:tab/>
-        <w:t>44</w:t>
+        <w:t>4</w:t>
+      </w:r>
+      <w:r>
+        <w:rPr>
+          <w:rFonts w:ascii="Times New Roman" w:hAnsi="Times New Roman" w:cs="Times New Roman"/>
+          <w:sz w:val="24"/>
+          <w:szCs w:val="24"/>
+        </w:rPr>
+        <w:t>0</w:t>
       </w:r>
     </w:p>
     <w:p>
@@ -7275,7 +7342,15 @@
           <w:szCs w:val="24"/>
         </w:rPr>
         <w:tab/>
-        <w:t>44</w:t>
+        <w:t>4</w:t>
+      </w:r>
+      <w:r>
+        <w:rPr>
+          <w:rFonts w:ascii="Times New Roman" w:hAnsi="Times New Roman" w:cs="Times New Roman"/>
+          <w:sz w:val="24"/>
+          <w:szCs w:val="24"/>
+        </w:rPr>
+        <w:t>0</w:t>
       </w:r>
     </w:p>
     <w:p>
@@ -7305,7 +7380,15 @@
           <w:szCs w:val="24"/>
         </w:rPr>
         <w:tab/>
-        <w:t>45</w:t>
+        <w:t>4</w:t>
+      </w:r>
+      <w:r>
+        <w:rPr>
+          <w:rFonts w:ascii="Times New Roman" w:hAnsi="Times New Roman" w:cs="Times New Roman"/>
+          <w:sz w:val="24"/>
+          <w:szCs w:val="24"/>
+        </w:rPr>
+        <w:t>1</w:t>
       </w:r>
     </w:p>
     <w:p>
@@ -7459,7 +7542,15 @@
           <w:szCs w:val="24"/>
         </w:rPr>
         <w:tab/>
-        <w:t>25</w:t>
+        <w:t>2</w:t>
+      </w:r>
+      <w:r>
+        <w:rPr>
+          <w:rFonts w:ascii="Times New Roman" w:hAnsi="Times New Roman" w:cs="Times New Roman"/>
+          <w:sz w:val="24"/>
+          <w:szCs w:val="24"/>
+        </w:rPr>
+        <w:t>2</w:t>
       </w:r>
     </w:p>
     <w:p>
@@ -7488,7 +7579,15 @@
           <w:szCs w:val="24"/>
         </w:rPr>
         <w:tab/>
-        <w:t>26</w:t>
+        <w:t>2</w:t>
+      </w:r>
+      <w:r>
+        <w:rPr>
+          <w:rFonts w:ascii="Times New Roman" w:hAnsi="Times New Roman" w:cs="Times New Roman"/>
+          <w:sz w:val="24"/>
+          <w:szCs w:val="24"/>
+        </w:rPr>
+        <w:t>3</w:t>
       </w:r>
     </w:p>
     <w:p>
@@ -7508,15 +7607,7 @@
           <w:sz w:val="24"/>
           <w:szCs w:val="24"/>
         </w:rPr>
-        <w:t xml:space="preserve">Figure 4.3 Flowchart Main </w:t>
-      </w:r>
-      <w:r>
-        <w:rPr>
-          <w:rFonts w:ascii="Times New Roman" w:hAnsi="Times New Roman" w:cs="Times New Roman"/>
-          <w:sz w:val="24"/>
-          <w:szCs w:val="24"/>
-        </w:rPr>
-        <w:t>Menu</w:t>
+        <w:t>Figure 4.3 Flowchart Main Menu</w:t>
       </w:r>
       <w:r>
         <w:rPr>
@@ -7525,7 +7616,15 @@
           <w:szCs w:val="24"/>
         </w:rPr>
         <w:tab/>
-        <w:t>27</w:t>
+        <w:t>2</w:t>
+      </w:r>
+      <w:r>
+        <w:rPr>
+          <w:rFonts w:ascii="Times New Roman" w:hAnsi="Times New Roman" w:cs="Times New Roman"/>
+          <w:sz w:val="24"/>
+          <w:szCs w:val="24"/>
+        </w:rPr>
+        <w:t>4</w:t>
       </w:r>
     </w:p>
     <w:p>
@@ -7554,7 +7653,15 @@
           <w:szCs w:val="24"/>
         </w:rPr>
         <w:tab/>
-        <w:t>29</w:t>
+        <w:t>2</w:t>
+      </w:r>
+      <w:r>
+        <w:rPr>
+          <w:rFonts w:ascii="Times New Roman" w:hAnsi="Times New Roman" w:cs="Times New Roman"/>
+          <w:sz w:val="24"/>
+          <w:szCs w:val="24"/>
+        </w:rPr>
+        <w:t>6</w:t>
       </w:r>
     </w:p>
     <w:p>
@@ -7583,7 +7690,14 @@
           <w:szCs w:val="24"/>
         </w:rPr>
         <w:tab/>
-        <w:t>30</w:t>
+      </w:r>
+      <w:r>
+        <w:rPr>
+          <w:rFonts w:ascii="Times New Roman" w:hAnsi="Times New Roman" w:cs="Times New Roman"/>
+          <w:sz w:val="24"/>
+          <w:szCs w:val="24"/>
+        </w:rPr>
+        <w:t>27</w:t>
       </w:r>
     </w:p>
     <w:p>
@@ -7603,7 +7717,25 @@
           <w:sz w:val="24"/>
           <w:szCs w:val="24"/>
         </w:rPr>
-        <w:t>Figure 4.6 LogIn Scene</w:t>
+        <w:t xml:space="preserve">Figure 4.6 </w:t>
+      </w:r>
+      <w:proofErr w:type="spellStart"/>
+      <w:r>
+        <w:rPr>
+          <w:rFonts w:ascii="Times New Roman" w:hAnsi="Times New Roman" w:cs="Times New Roman"/>
+          <w:sz w:val="24"/>
+          <w:szCs w:val="24"/>
+        </w:rPr>
+        <w:t>LogIn</w:t>
+      </w:r>
+      <w:proofErr w:type="spellEnd"/>
+      <w:r>
+        <w:rPr>
+          <w:rFonts w:ascii="Times New Roman" w:hAnsi="Times New Roman" w:cs="Times New Roman"/>
+          <w:sz w:val="24"/>
+          <w:szCs w:val="24"/>
+        </w:rPr>
+        <w:t xml:space="preserve"> Scene</w:t>
       </w:r>
       <w:r>
         <w:rPr>
@@ -7612,7 +7744,14 @@
           <w:szCs w:val="24"/>
         </w:rPr>
         <w:tab/>
-        <w:t>31</w:t>
+      </w:r>
+      <w:r>
+        <w:rPr>
+          <w:rFonts w:ascii="Times New Roman" w:hAnsi="Times New Roman" w:cs="Times New Roman"/>
+          <w:sz w:val="24"/>
+          <w:szCs w:val="24"/>
+        </w:rPr>
+        <w:t>28</w:t>
       </w:r>
     </w:p>
     <w:p>
@@ -7641,7 +7780,14 @@
           <w:szCs w:val="24"/>
         </w:rPr>
         <w:tab/>
-        <w:t>32</w:t>
+      </w:r>
+      <w:r>
+        <w:rPr>
+          <w:rFonts w:ascii="Times New Roman" w:hAnsi="Times New Roman" w:cs="Times New Roman"/>
+          <w:sz w:val="24"/>
+          <w:szCs w:val="24"/>
+        </w:rPr>
+        <w:t>29</w:t>
       </w:r>
     </w:p>
     <w:p>
@@ -7670,7 +7816,14 @@
           <w:szCs w:val="24"/>
         </w:rPr>
         <w:tab/>
-        <w:t>33</w:t>
+      </w:r>
+      <w:r>
+        <w:rPr>
+          <w:rFonts w:ascii="Times New Roman" w:hAnsi="Times New Roman" w:cs="Times New Roman"/>
+          <w:sz w:val="24"/>
+          <w:szCs w:val="24"/>
+        </w:rPr>
+        <w:t>30</w:t>
       </w:r>
     </w:p>
     <w:p>
@@ -7699,7 +7852,14 @@
           <w:szCs w:val="24"/>
         </w:rPr>
         <w:tab/>
-        <w:t>34</w:t>
+      </w:r>
+      <w:r>
+        <w:rPr>
+          <w:rFonts w:ascii="Times New Roman" w:hAnsi="Times New Roman" w:cs="Times New Roman"/>
+          <w:sz w:val="24"/>
+          <w:szCs w:val="24"/>
+        </w:rPr>
+        <w:t>31</w:t>
       </w:r>
     </w:p>
     <w:p>
@@ -7728,7 +7888,14 @@
           <w:szCs w:val="24"/>
         </w:rPr>
         <w:tab/>
-        <w:t>35</w:t>
+      </w:r>
+      <w:r>
+        <w:rPr>
+          <w:rFonts w:ascii="Times New Roman" w:hAnsi="Times New Roman" w:cs="Times New Roman"/>
+          <w:sz w:val="24"/>
+          <w:szCs w:val="24"/>
+        </w:rPr>
+        <w:t>32</w:t>
       </w:r>
     </w:p>
     <w:p>
@@ -7748,8 +7915,18 @@
           <w:sz w:val="24"/>
           <w:szCs w:val="24"/>
         </w:rPr>
-        <w:t>Figure 4.11 Leaderboard</w:t>
-      </w:r>
+        <w:t xml:space="preserve">Figure 4.11 </w:t>
+      </w:r>
+      <w:proofErr w:type="spellStart"/>
+      <w:r>
+        <w:rPr>
+          <w:rFonts w:ascii="Times New Roman" w:hAnsi="Times New Roman" w:cs="Times New Roman"/>
+          <w:sz w:val="24"/>
+          <w:szCs w:val="24"/>
+        </w:rPr>
+        <w:t>Leaderboard</w:t>
+      </w:r>
+      <w:proofErr w:type="spellEnd"/>
       <w:r>
         <w:rPr>
           <w:rFonts w:ascii="Times New Roman" w:hAnsi="Times New Roman" w:cs="Times New Roman"/>
@@ -7757,7 +7934,14 @@
           <w:szCs w:val="24"/>
         </w:rPr>
         <w:tab/>
-        <w:t>36</w:t>
+      </w:r>
+      <w:r>
+        <w:rPr>
+          <w:rFonts w:ascii="Times New Roman" w:hAnsi="Times New Roman" w:cs="Times New Roman"/>
+          <w:sz w:val="24"/>
+          <w:szCs w:val="24"/>
+        </w:rPr>
+        <w:t>33</w:t>
       </w:r>
     </w:p>
     <w:p>
@@ -7786,7 +7970,14 @@
           <w:szCs w:val="24"/>
         </w:rPr>
         <w:tab/>
-        <w:t>37</w:t>
+      </w:r>
+      <w:r>
+        <w:rPr>
+          <w:rFonts w:ascii="Times New Roman" w:hAnsi="Times New Roman" w:cs="Times New Roman"/>
+          <w:sz w:val="24"/>
+          <w:szCs w:val="24"/>
+        </w:rPr>
+        <w:t>34</w:t>
       </w:r>
     </w:p>
     <w:p>
@@ -7815,7 +8006,14 @@
           <w:szCs w:val="24"/>
         </w:rPr>
         <w:tab/>
-        <w:t>38</w:t>
+      </w:r>
+      <w:r>
+        <w:rPr>
+          <w:rFonts w:ascii="Times New Roman" w:hAnsi="Times New Roman" w:cs="Times New Roman"/>
+          <w:sz w:val="24"/>
+          <w:szCs w:val="24"/>
+        </w:rPr>
+        <w:t>35</w:t>
       </w:r>
     </w:p>
     <w:p>
@@ -7844,7 +8042,14 @@
           <w:szCs w:val="24"/>
         </w:rPr>
         <w:tab/>
-        <w:t>39</w:t>
+      </w:r>
+      <w:r>
+        <w:rPr>
+          <w:rFonts w:ascii="Times New Roman" w:hAnsi="Times New Roman" w:cs="Times New Roman"/>
+          <w:sz w:val="24"/>
+          <w:szCs w:val="24"/>
+        </w:rPr>
+        <w:t>36</w:t>
       </w:r>
     </w:p>
     <w:p>
@@ -7873,7 +8078,14 @@
           <w:szCs w:val="24"/>
         </w:rPr>
         <w:tab/>
-        <w:t>40</w:t>
+      </w:r>
+      <w:r>
+        <w:rPr>
+          <w:rFonts w:ascii="Times New Roman" w:hAnsi="Times New Roman" w:cs="Times New Roman"/>
+          <w:sz w:val="24"/>
+          <w:szCs w:val="24"/>
+        </w:rPr>
+        <w:t>37</w:t>
       </w:r>
     </w:p>
     <w:p>
@@ -7902,6 +8114,14 @@
           <w:szCs w:val="24"/>
         </w:rPr>
         <w:tab/>
+      </w:r>
+      <w:r>
+        <w:rPr>
+          <w:rFonts w:ascii="Times New Roman" w:hAnsi="Times New Roman" w:cs="Times New Roman"/>
+          <w:sz w:val="24"/>
+          <w:szCs w:val="24"/>
+        </w:rPr>
+        <w:t>38</w:t>
       </w:r>
     </w:p>
     <w:p>
@@ -8227,23 +8447,7 @@
           <w:sz w:val="24"/>
           <w:szCs w:val="24"/>
         </w:rPr>
-        <w:t>In this modern era, online games are no longer foreign to the ears of teenagers. In the last 10 years, electronic games or what we often call online games have mushroomed everywhere. This is supported by the number of game ce</w:t>
-      </w:r>
-      <w:r>
-        <w:rPr>
-          <w:rFonts w:ascii="Times New Roman" w:hAnsi="Times New Roman" w:cs="Times New Roman"/>
-          <w:sz w:val="24"/>
-          <w:szCs w:val="24"/>
-        </w:rPr>
-        <w:t>nters in the surrounding environment, which offer affordable prices for teenagers. The game center itself is not like internet cafes, they have more regular customers than internet cafes. This is what makes game centers almost always crowded, not only game</w:t>
-      </w:r>
-      <w:r>
-        <w:rPr>
-          <w:rFonts w:ascii="Times New Roman" w:hAnsi="Times New Roman" w:cs="Times New Roman"/>
-          <w:sz w:val="24"/>
-          <w:szCs w:val="24"/>
-        </w:rPr>
-        <w:t xml:space="preserve"> centers that are popular. However, gadgets / smartphones are also increasingly sophisticated and offer so many games, both offline and online games.</w:t>
+        <w:t>In this modern era, online games are no longer foreign to the ears of teenagers. In the last 10 years, electronic games or what we often call online games have mushroomed everywhere. This is supported by the number of game centers in the surrounding environment, which offer affordable prices for teenagers. The game center itself is not like internet cafes, they have more regular customers than internet cafes. This is what makes game centers almost always crowded, not only game centers that are popular. However, gadgets / smartphones are also increasingly sophisticated and offer so many games, both offline and online games.</w:t>
       </w:r>
     </w:p>
     <w:p>
@@ -8279,15 +8483,7 @@
           <w:sz w:val="24"/>
           <w:szCs w:val="24"/>
         </w:rPr>
-        <w:t xml:space="preserve"> should avoid it. there is a lot of Educatio</w:t>
-      </w:r>
-      <w:r>
-        <w:rPr>
-          <w:rFonts w:ascii="Times New Roman" w:hAnsi="Times New Roman" w:cs="Times New Roman"/>
-          <w:sz w:val="24"/>
-          <w:szCs w:val="24"/>
-        </w:rPr>
-        <w:t>nal game</w:t>
+        <w:t xml:space="preserve"> should avoid it. there is a lot of Educational game</w:t>
       </w:r>
       <w:r>
         <w:rPr>
@@ -8392,15 +8588,7 @@
           <w:sz w:val="24"/>
           <w:szCs w:val="24"/>
         </w:rPr>
-        <w:t>Online game is an electronic and visual based game that utilizes electron</w:t>
-      </w:r>
-      <w:r>
-        <w:rPr>
-          <w:rFonts w:ascii="Times New Roman" w:hAnsi="Times New Roman" w:cs="Times New Roman"/>
-          <w:sz w:val="24"/>
-          <w:szCs w:val="24"/>
-        </w:rPr>
-        <w:t>ic visual media technology and is played on a LAN or internet network.</w:t>
+        <w:t>Online game is an electronic and visual based game that utilizes electronic visual media technology and is played on a LAN or internet network.</w:t>
       </w:r>
       <w:r>
         <w:rPr>
@@ -8428,15 +8616,7 @@
           <w:sz w:val="24"/>
           <w:szCs w:val="24"/>
         </w:rPr>
-        <w:t>It is different from traditional games which tend to rely on the strength of the body muscles. Online games more often use the brain's ability to think and body agility on the fingers of the hand in pressing the buttons on the game c</w:t>
-      </w:r>
-      <w:r>
-        <w:rPr>
-          <w:rFonts w:ascii="Times New Roman" w:hAnsi="Times New Roman" w:cs="Times New Roman"/>
-          <w:sz w:val="24"/>
-          <w:szCs w:val="24"/>
-        </w:rPr>
-        <w:t>ontrol stick.</w:t>
+        <w:t>It is different from traditional games which tend to rely on the strength of the body muscles. Online games more often use the brain's ability to think and body agility on the fingers of the hand in pressing the buttons on the game control stick.</w:t>
       </w:r>
     </w:p>
     <w:p>
@@ -8608,15 +8788,7 @@
           <w:sz w:val="24"/>
           <w:szCs w:val="24"/>
         </w:rPr>
-        <w:t xml:space="preserve"> minister communication and information tec</w:t>
-      </w:r>
-      <w:r>
-        <w:rPr>
-          <w:rFonts w:ascii="Times New Roman" w:hAnsi="Times New Roman" w:cs="Times New Roman"/>
-          <w:sz w:val="24"/>
-          <w:szCs w:val="24"/>
-        </w:rPr>
-        <w:t>hnology, Rudiantara (2014-2019)</w:t>
+        <w:t xml:space="preserve"> minister communication and information technology, Rudiantara (2014-2019)</w:t>
       </w:r>
       <w:r>
         <w:rPr>
@@ -8684,17 +8856,7 @@
           <w:szCs w:val="24"/>
         </w:rPr>
         <w:lastRenderedPageBreak/>
-        <w:t xml:space="preserve">"Esports opens opportunities for millennials to become game developers. In the context of developing games, it is part of the growth of the digital economy in </w:t>
-      </w:r>
-      <w:r>
-        <w:rPr>
-          <w:rFonts w:ascii="Times New Roman" w:hAnsi="Times New Roman" w:cs="Times New Roman"/>
-          <w:i/>
-          <w:iCs/>
-          <w:sz w:val="24"/>
-          <w:szCs w:val="24"/>
-        </w:rPr>
-        <w:t>Indonesia,"</w:t>
+        <w:t>"Esports opens opportunities for millennials to become game developers. In the context of developing games, it is part of the growth of the digital economy in Indonesia,"</w:t>
       </w:r>
     </w:p>
     <w:p>
@@ -8746,23 +8908,7 @@
           <w:sz w:val="24"/>
           <w:szCs w:val="24"/>
         </w:rPr>
-        <w:t xml:space="preserve"> players of this game are also able to master several things at the same time or multitasking. The learning process through games is also absorbed more quickly by someone. In other wo</w:t>
-      </w:r>
-      <w:r>
-        <w:rPr>
-          <w:rFonts w:ascii="Times New Roman" w:hAnsi="Times New Roman" w:cs="Times New Roman"/>
-          <w:sz w:val="24"/>
-          <w:szCs w:val="24"/>
-        </w:rPr>
-        <w:t>rds, data games help train people who have problems in concentrating. In essence, the players of this game can be more focused and can concentrate more on something. In addition, games also have other benefits, namely games can train improvements in visual</w:t>
-      </w:r>
-      <w:r>
-        <w:rPr>
-          <w:rFonts w:ascii="Times New Roman" w:hAnsi="Times New Roman" w:cs="Times New Roman"/>
-          <w:sz w:val="24"/>
-          <w:szCs w:val="24"/>
-        </w:rPr>
-        <w:t xml:space="preserve"> skills or vision. Various kinds of missions in the game</w:t>
+        <w:t xml:space="preserve"> players of this game are also able to master several things at the same time or multitasking. The learning process through games is also absorbed more quickly by someone. In other words, data games help train people who have problems in concentrating. In essence, the players of this game can be more focused and can concentrate more on something. In addition, games also have other benefits, namely games can train improvements in visual skills or vision. Various kinds of missions in the game</w:t>
       </w:r>
     </w:p>
     <w:p>
@@ -8798,15 +8944,7 @@
           <w:sz w:val="24"/>
           <w:szCs w:val="24"/>
         </w:rPr>
-        <w:t>game-rooted friendships “are as real as any offline friendships, “and they shouldn’t be discredited j</w:t>
-      </w:r>
-      <w:r>
-        <w:rPr>
-          <w:rFonts w:ascii="Times New Roman" w:hAnsi="Times New Roman" w:cs="Times New Roman"/>
-          <w:sz w:val="24"/>
-          <w:szCs w:val="24"/>
-        </w:rPr>
-        <w:t>ust because they’re mediated through technology.”</w:t>
+        <w:t>game-rooted friendships “are as real as any offline friendships, “and they shouldn’t be discredited just because they’re mediated through technology.”</w:t>
       </w:r>
       <w:r>
         <w:rPr>
@@ -8822,15 +8960,7 @@
           <w:sz w:val="24"/>
           <w:szCs w:val="24"/>
         </w:rPr>
-        <w:t xml:space="preserve">Era of technology is very wide and fast. There are a lot of smartphone user in world. Even in Indonesia there are 80% of android user. Android app is very affordable and easy to install. User not only can </w:t>
-      </w:r>
-      <w:r>
-        <w:rPr>
-          <w:rFonts w:ascii="Times New Roman" w:hAnsi="Times New Roman" w:cs="Times New Roman"/>
-          <w:sz w:val="24"/>
-          <w:szCs w:val="24"/>
-        </w:rPr>
-        <w:t xml:space="preserve">install from store; they can also install from APK. </w:t>
+        <w:t xml:space="preserve">Era of technology is very wide and fast. There are a lot of smartphone user in world. Even in Indonesia there are 80% of android user. Android app is very affordable and easy to install. User not only can install from store; they can also install from APK. </w:t>
       </w:r>
     </w:p>
     <w:p>
@@ -8849,15 +8979,7 @@
           <w:sz w:val="24"/>
           <w:szCs w:val="24"/>
         </w:rPr>
-        <w:t>UNITY is a game engine for a lot of platform. It can create 2D and 3D android game, video and VR. Unity have</w:t>
-      </w:r>
-      <w:r>
-        <w:rPr>
-          <w:rFonts w:ascii="Times New Roman" w:hAnsi="Times New Roman" w:cs="Times New Roman"/>
-          <w:sz w:val="24"/>
-          <w:szCs w:val="24"/>
-        </w:rPr>
-        <w:t xml:space="preserve"> an easy to use UI (User Interface), easy to build and a lot plugin support. Developer of the unity is easier to find and have a big community base. There are a lot of android game</w:t>
+        <w:t>UNITY is a game engine for a lot of platform. It can create 2D and 3D android game, video and VR. Unity have an easy to use UI (User Interface), easy to build and a lot plugin support. Developer of the unity is easier to find and have a big community base. There are a lot of android game</w:t>
       </w:r>
       <w:r>
         <w:rPr>
@@ -9421,16 +9543,7 @@
           <w:szCs w:val="24"/>
           <w:lang w:val="en-ID"/>
         </w:rPr>
-        <w:t xml:space="preserve">The ranking system in this game will increase interaction and collaboration among the student with each student. schools can also provide weekly, monthly or semester </w:t>
-      </w:r>
-      <w:r>
-        <w:rPr>
-          <w:rFonts w:ascii="Times New Roman" w:hAnsi="Times New Roman" w:cs="Times New Roman"/>
-          <w:sz w:val="24"/>
-          <w:szCs w:val="24"/>
-          <w:lang w:val="en-ID"/>
-        </w:rPr>
-        <w:t>rewards based on the student rank in the game. Rewards can be any object as long as it can increase students' intentions in the game</w:t>
+        <w:t>The ranking system in this game will increase interaction and collaboration among the student with each student. schools can also provide weekly, monthly or semester rewards based on the student rank in the game. Rewards can be any object as long as it can increase students' intentions in the game</w:t>
       </w:r>
       <w:r>
         <w:rPr>
@@ -9737,25 +9850,7 @@
           <w:sz w:val="24"/>
           <w:szCs w:val="24"/>
         </w:rPr>
-        <w:t xml:space="preserve">Unity is a cross-platform game engine developed by Unity Technologies, first announced and released in June 2005 at Apple Inc.'s </w:t>
-      </w:r>
-      <w:r>
-        <w:rPr>
-          <w:rFonts w:ascii="Times New Roman" w:hAnsi="Times New Roman" w:cs="Times New Roman"/>
-          <w:color w:val="000000"/>
-          <w:sz w:val="24"/>
-          <w:szCs w:val="24"/>
-        </w:rPr>
-        <w:t>Worldwide Developers Conference as a Mac OS X-exclusive game engine. As of 2018, the engine had been extended to support more than 25 platforms. The engine can be used to create three-dimensional, two-dimensional, virtual reality, and augmented reality gam</w:t>
-      </w:r>
-      <w:r>
-        <w:rPr>
-          <w:rFonts w:ascii="Times New Roman" w:hAnsi="Times New Roman" w:cs="Times New Roman"/>
-          <w:color w:val="000000"/>
-          <w:sz w:val="24"/>
-          <w:szCs w:val="24"/>
-        </w:rPr>
-        <w:t>es, as well as simulations and other experiences. The engine has been adopted by industries outside video gaming, such as film, automotive, architecture, engineering and construction.</w:t>
+        <w:t>Unity is a cross-platform game engine developed by Unity Technologies, first announced and released in June 2005 at Apple Inc.'s Worldwide Developers Conference as a Mac OS X-exclusive game engine. As of 2018, the engine had been extended to support more than 25 platforms. The engine can be used to create three-dimensional, two-dimensional, virtual reality, and augmented reality games, as well as simulations and other experiences. The engine has been adopted by industries outside video gaming, such as film, automotive, architecture, engineering and construction.</w:t>
       </w:r>
     </w:p>
     <w:p>
@@ -9788,15 +9883,7 @@
           <w:sz w:val="24"/>
           <w:szCs w:val="24"/>
         </w:rPr>
-        <w:t xml:space="preserve"> Unity 3D offers a free version so developers can release games mad</w:t>
-      </w:r>
-      <w:r>
-        <w:rPr>
-          <w:rFonts w:ascii="Times New Roman" w:hAnsi="Times New Roman" w:cs="Times New Roman"/>
-          <w:sz w:val="24"/>
-          <w:szCs w:val="24"/>
-        </w:rPr>
-        <w:t>e with Unity Personal without paying for the software, so long as they make less than $100,000 from games made with Unity.</w:t>
+        <w:t xml:space="preserve"> Unity 3D offers a free version so developers can release games made with Unity Personal without paying for the software, so long as they make less than $100,000 from games made with Unity.</w:t>
       </w:r>
       <w:r>
         <w:rPr>
@@ -10212,15 +10299,7 @@
           <w:sz w:val="24"/>
           <w:szCs w:val="24"/>
         </w:rPr>
-        <w:t xml:space="preserve">are several button/drop down menus </w:t>
-      </w:r>
-      <w:r>
-        <w:rPr>
-          <w:rFonts w:ascii="Times New Roman" w:hAnsi="Times New Roman" w:cs="Times New Roman"/>
-          <w:sz w:val="24"/>
-          <w:szCs w:val="24"/>
-        </w:rPr>
-        <w:t>which can change things from the perspective, full screen, and gizmos shown in the game view.</w:t>
+        <w:t>are several button/drop down menus which can change things from the perspective, full screen, and gizmos shown in the game view.</w:t>
       </w:r>
       <w:r>
         <w:rPr>
@@ -10323,15 +10402,7 @@
           <w:sz w:val="24"/>
           <w:szCs w:val="24"/>
         </w:rPr>
-        <w:t xml:space="preserve">The hierarchy view is where all the </w:t>
-      </w:r>
-      <w:r>
-        <w:rPr>
-          <w:rFonts w:ascii="Times New Roman" w:hAnsi="Times New Roman" w:cs="Times New Roman"/>
-          <w:sz w:val="24"/>
-          <w:szCs w:val="24"/>
-        </w:rPr>
-        <w:t>objects in the game can be created, accessed, grouped and manipulated to make the game.</w:t>
+        <w:t>The hierarchy view is where all the objects in the game can be created, accessed, grouped and manipulated to make the game.</w:t>
       </w:r>
       <w:r>
         <w:rPr>
@@ -10495,15 +10566,7 @@
           <w:sz w:val="24"/>
           <w:szCs w:val="24"/>
         </w:rPr>
-        <w:t xml:space="preserve">The project view is where all the scripts and scenes are accessible from. This view is exactly like the file </w:t>
-      </w:r>
-      <w:r>
-        <w:rPr>
-          <w:rFonts w:ascii="Times New Roman" w:hAnsi="Times New Roman" w:cs="Times New Roman"/>
-          <w:sz w:val="24"/>
-          <w:szCs w:val="24"/>
-        </w:rPr>
-        <w:t>explorer on Windows or Mac and allows creating files and folders to help organize the projects assets.</w:t>
+        <w:t>The project view is where all the scripts and scenes are accessible from. This view is exactly like the file explorer on Windows or Mac and allows creating files and folders to help organize the projects assets.</w:t>
       </w:r>
       <w:r>
         <w:rPr>
@@ -10567,15 +10630,7 @@
           <w:szCs w:val="24"/>
         </w:rPr>
         <w:lastRenderedPageBreak/>
-        <w:t xml:space="preserve">what holds properties of the object such as rotation, position and scale. </w:t>
-      </w:r>
-      <w:r>
-        <w:rPr>
-          <w:rFonts w:ascii="Times New Roman" w:hAnsi="Times New Roman" w:cs="Times New Roman"/>
-          <w:sz w:val="24"/>
-          <w:szCs w:val="24"/>
-        </w:rPr>
-        <w:t>Other properties are the physics affecting the object, textures to load on the object and sound.</w:t>
+        <w:t>what holds properties of the object such as rotation, position and scale. Other properties are the physics affecting the object, textures to load on the object and sound.</w:t>
       </w:r>
       <w:r>
         <w:rPr>
@@ -10743,13 +10798,7 @@
         <w:rPr>
           <w:rFonts w:ascii="Times New Roman" w:hAnsi="Times New Roman" w:cs="Times New Roman"/>
         </w:rPr>
-        <w:t>Preferences. C#/JavaScript, Android J</w:t>
-      </w:r>
-      <w:r>
-        <w:rPr>
-          <w:rFonts w:ascii="Times New Roman" w:hAnsi="Times New Roman" w:cs="Times New Roman"/>
-        </w:rPr>
-        <w:t>ava and Native code can all access the PlayerPrefs data. The PlayerPrefs data is physically stored in /data/data/pkg-name/shared_prefs/pkg-name.xml.</w:t>
+        <w:t>Preferences. C#/JavaScript, Android Java and Native code can all access the PlayerPrefs data. The PlayerPrefs data is physically stored in /data/data/pkg-name/shared_prefs/pkg-name.xml.</w:t>
       </w:r>
     </w:p>
     <w:p>
@@ -10764,13 +10813,7 @@
         <w:rPr>
           <w:rFonts w:ascii="Times New Roman" w:hAnsi="Times New Roman" w:cs="Times New Roman"/>
         </w:rPr>
-        <w:t>On Windows, PlayerPrefs are stored in the registry under HKCU\Software\[</w:t>
-      </w:r>
-      <w:r>
-        <w:rPr>
-          <w:rFonts w:ascii="Times New Roman" w:hAnsi="Times New Roman" w:cs="Times New Roman"/>
-        </w:rPr>
-        <w:t>company name]\[product name] key, where company and product names are the names set up in Project Settings.On iOS, PlayerPrefs are stored in /Library/Preferences/[bundle identifier].plist.</w:t>
+        <w:t>On Windows, PlayerPrefs are stored in the registry under HKCU\Software\[company name]\[product name] key, where company and product names are the names set up in Project Settings.On iOS, PlayerPrefs are stored in /Library/Preferences/[bundle identifier].plist.</w:t>
       </w:r>
     </w:p>
     <w:p>
@@ -10866,23 +10909,7 @@
           <w:sz w:val="24"/>
           <w:szCs w:val="24"/>
         </w:rPr>
-        <w:t xml:space="preserve">Visual Studio, also known as </w:t>
-      </w:r>
-      <w:r>
-        <w:rPr>
-          <w:rFonts w:ascii="Times New Roman" w:hAnsi="Times New Roman" w:cs="Times New Roman"/>
-          <w:sz w:val="24"/>
-          <w:szCs w:val="24"/>
-        </w:rPr>
-        <w:t>Microsoft Visual Studio and VS, is an integrated development environment for Microsoft Windows. It is a tool for writing computer programs, websites, web apps, and web services. It includes a code editor, debugger, GUI design tool, and database schema desi</w:t>
-      </w:r>
-      <w:r>
-        <w:rPr>
-          <w:rFonts w:ascii="Times New Roman" w:hAnsi="Times New Roman" w:cs="Times New Roman"/>
-          <w:sz w:val="24"/>
-          <w:szCs w:val="24"/>
-        </w:rPr>
-        <w:t xml:space="preserve">gner, and </w:t>
+        <w:t xml:space="preserve">Visual Studio, also known as Microsoft Visual Studio and VS, is an integrated development environment for Microsoft Windows. It is a tool for writing computer programs, websites, web apps, and web services. It includes a code editor, debugger, GUI design tool, and database schema designer, and </w:t>
       </w:r>
       <w:r>
         <w:rPr>
@@ -10963,18 +10990,7 @@
           <w:sz w:val="28"/>
           <w:szCs w:val="28"/>
         </w:rPr>
-        <w:t xml:space="preserve">C# </w:t>
-      </w:r>
-      <w:r>
-        <w:rPr>
-          <w:rFonts w:ascii="Times New Roman" w:hAnsi="Times New Roman" w:cs="Times New Roman"/>
-          <w:b/>
-          <w:bCs/>
-          <w:color w:val="000000"/>
-          <w:sz w:val="28"/>
-          <w:szCs w:val="28"/>
-        </w:rPr>
-        <w:t>(Programing language)</w:t>
+        <w:t>C# (Programing language)</w:t>
       </w:r>
     </w:p>
     <w:p>
@@ -11013,25 +11029,7 @@
           <w:sz w:val="24"/>
           <w:szCs w:val="24"/>
         </w:rPr>
-        <w:t>, but written with the number sign) is a general-purpose, multi-paradigm programming language encompassing strong typing, lexically scoped, imperative, declarative, functional, generic</w:t>
-      </w:r>
-      <w:r>
-        <w:rPr>
-          <w:rFonts w:ascii="Times New Roman" w:hAnsi="Times New Roman" w:cs="Times New Roman"/>
-          <w:color w:val="000000"/>
-          <w:sz w:val="24"/>
-          <w:szCs w:val="24"/>
-        </w:rPr>
-        <w:t xml:space="preserve">, object-oriented (class-based), and component-oriented programming disciplines.[16] It was developed around 2000 by Microsoft as part of its .NET initiative, and later approved as an international standard by Ecma (ECMA-334) and ISO (ISO/IEC 23270:2018). </w:t>
-      </w:r>
-      <w:r>
-        <w:rPr>
-          <w:rFonts w:ascii="Times New Roman" w:hAnsi="Times New Roman" w:cs="Times New Roman"/>
-          <w:color w:val="000000"/>
-          <w:sz w:val="24"/>
-          <w:szCs w:val="24"/>
-        </w:rPr>
-        <w:t xml:space="preserve">Mono is the name of the free and open-source project to develop a compiler and runtime for the language. C# is one of the programming languages designed for the Common Language Infrastructure (CLI). </w:t>
+        <w:t xml:space="preserve">, but written with the number sign) is a general-purpose, multi-paradigm programming language encompassing strong typing, lexically scoped, imperative, declarative, functional, generic, object-oriented (class-based), and component-oriented programming disciplines.[16] It was developed around 2000 by Microsoft as part of its .NET initiative, and later approved as an international standard by Ecma (ECMA-334) and ISO (ISO/IEC 23270:2018). Mono is the name of the free and open-source project to develop a compiler and runtime for the language. C# is one of the programming languages designed for the Common Language Infrastructure (CLI). </w:t>
       </w:r>
     </w:p>
     <w:p>
@@ -11052,25 +11050,7 @@
           <w:sz w:val="24"/>
           <w:szCs w:val="24"/>
         </w:rPr>
-        <w:t>C# is widely-used to create games using the Unity game e</w:t>
-      </w:r>
-      <w:r>
-        <w:rPr>
-          <w:rFonts w:ascii="Times New Roman" w:hAnsi="Times New Roman" w:cs="Times New Roman"/>
-          <w:color w:val="000000"/>
-          <w:sz w:val="24"/>
-          <w:szCs w:val="24"/>
-        </w:rPr>
-        <w:t>ngine, which is the most popular game engine today. More than a third of top games are made with Unity, and there are approximately 770 million active users of games created using the Unity engine. Unity is also used for VR, with 90% of all Samsung Gear an</w:t>
-      </w:r>
-      <w:r>
-        <w:rPr>
-          <w:rFonts w:ascii="Times New Roman" w:hAnsi="Times New Roman" w:cs="Times New Roman"/>
-          <w:color w:val="000000"/>
-          <w:sz w:val="24"/>
-          <w:szCs w:val="24"/>
-        </w:rPr>
-        <w:t>d 53% of all Oculus Rift VR games developed using Unity.</w:t>
+        <w:t>C# is widely-used to create games using the Unity game engine, which is the most popular game engine today. More than a third of top games are made with Unity, and there are approximately 770 million active users of games created using the Unity engine. Unity is also used for VR, with 90% of all Samsung Gear and 53% of all Oculus Rift VR games developed using Unity.</w:t>
       </w:r>
     </w:p>
     <w:p>
@@ -11190,10 +11170,7 @@
         <w:t>server-side</w:t>
       </w:r>
       <w:r>
-        <w:t xml:space="preserve"> scripting language. that is used to develop Static websites or Dynamic websites or Web applications. PHP stands for Hypertext Pre-processor, that earlier stood for Personal Home Pages. PHP scripts can only be interpreted on a server th</w:t>
-      </w:r>
-      <w:r>
-        <w:t>at has PHP installed.</w:t>
+        <w:t xml:space="preserve"> scripting language. that is used to develop Static websites or Dynamic websites or Web applications. PHP stands for Hypertext Pre-processor, that earlier stood for Personal Home Pages. PHP scripts can only be interpreted on a server that has PHP installed.</w:t>
       </w:r>
       <w:r>
         <w:t xml:space="preserve"> </w:t>
@@ -11218,15 +11195,7 @@
           <w:sz w:val="24"/>
           <w:szCs w:val="24"/>
         </w:rPr>
-        <w:t>Scripting language is a set of programming instructions that is interpreted at runtime. A scripting language is a language that interprets scripts at runtime.</w:t>
-      </w:r>
-      <w:r>
-        <w:rPr>
-          <w:rFonts w:ascii="Times New Roman" w:hAnsi="Times New Roman" w:cs="Times New Roman"/>
-          <w:sz w:val="24"/>
-          <w:szCs w:val="24"/>
-        </w:rPr>
-        <w:t xml:space="preserve"> Scripts are usually embedded into other software environments. The purpose of the scripts is usually to enhance the performance or perform routine tasks for an application.</w:t>
+        <w:t>Scripting language is a set of programming instructions that is interpreted at runtime. A scripting language is a language that interprets scripts at runtime. Scripts are usually embedded into other software environments. The purpose of the scripts is usually to enhance the performance or perform routine tasks for an application.</w:t>
       </w:r>
     </w:p>
     <w:p>
@@ -11375,15 +11344,7 @@
           <w:sz w:val="24"/>
           <w:szCs w:val="24"/>
         </w:rPr>
-        <w:t>Web hosting is a service that allows organizations and individuals to post a website or web page onto the Internet. A we</w:t>
-      </w:r>
-      <w:r>
-        <w:rPr>
-          <w:rFonts w:ascii="Times New Roman" w:hAnsi="Times New Roman" w:cs="Times New Roman"/>
-          <w:sz w:val="24"/>
-          <w:szCs w:val="24"/>
-        </w:rPr>
-        <w:t xml:space="preserve">b host, or web hosting service provider, is a business that provides the technologies and services needed for </w:t>
+        <w:t xml:space="preserve">Web hosting is a service that allows organizations and individuals to post a website or web page onto the Internet. A web host, or web hosting service provider, is a business that provides the technologies and services needed for </w:t>
       </w:r>
       <w:r>
         <w:rPr>
@@ -11392,15 +11353,7 @@
           <w:szCs w:val="24"/>
         </w:rPr>
         <w:lastRenderedPageBreak/>
-        <w:t>the website or webpage to be viewed in the Internet. Websites are hosted, or stored, on special computers called servers. When Internet users want</w:t>
-      </w:r>
-      <w:r>
-        <w:rPr>
-          <w:rFonts w:ascii="Times New Roman" w:hAnsi="Times New Roman" w:cs="Times New Roman"/>
-          <w:sz w:val="24"/>
-          <w:szCs w:val="24"/>
-        </w:rPr>
-        <w:t xml:space="preserve"> to view your website, all they need to do is type your website address or domain into their browser. Their computer will then connect to your server and your webpages will be delivered to them through the browser.</w:t>
+        <w:t>the website or webpage to be viewed in the Internet. Websites are hosted, or stored, on special computers called servers. When Internet users want to view your website, all they need to do is type your website address or domain into their browser. Their computer will then connect to your server and your webpages will be delivered to them through the browser.</w:t>
       </w:r>
     </w:p>
     <w:p>
@@ -11420,19 +11373,13 @@
         <w:ind w:left="360"/>
       </w:pPr>
       <w:r>
-        <w:t>However, 000webhost is a free website hosting solution that provides an array of valuable features, including a website builder, WordPress suppo</w:t>
-      </w:r>
-      <w:r>
-        <w:t>rt, and no ads. Users can upgrade to a paid plan to get even more features and support, but based on our reviews, 000webhost is the best free web hosting solution for those who are truly on a tight budget.</w:t>
+        <w:t>However, 000webhost is a free website hosting solution that provides an array of valuable features, including a website builder, WordPress support, and no ads. Users can upgrade to a paid plan to get even more features and support, but based on our reviews, 000webhost is the best free web hosting solution for those who are truly on a tight budget.</w:t>
       </w:r>
       <w:r>
         <w:t xml:space="preserve"> </w:t>
       </w:r>
       <w:r>
-        <w:t xml:space="preserve">One of the most impressive features of 000webhost </w:t>
-      </w:r>
-      <w:r>
-        <w:t>is that you can run PHP and MySQL from a free account.</w:t>
+        <w:t>One of the most impressive features of 000webhost is that you can run PHP and MySQL from a free account.</w:t>
       </w:r>
     </w:p>
     <w:p>
@@ -11448,10 +11395,7 @@
         <w:t xml:space="preserve"> </w:t>
       </w:r>
       <w:r>
-        <w:t>000webhost's custom control panel makes it easy to man</w:t>
-      </w:r>
-      <w:r>
-        <w:t>age your websites, files, databases, email, backups, and FTP accounts.</w:t>
+        <w:t>000webhost's custom control panel makes it easy to manage your websites, files, databases, email, backups, and FTP accounts.</w:t>
       </w:r>
       <w:r>
         <w:t xml:space="preserve"> </w:t>
@@ -11504,17 +11448,11 @@
         <w:ind w:left="360"/>
       </w:pPr>
       <w:r>
-        <w:t>JSON can be defined as a Java Script Object Notation file format, that is used for sendi</w:t>
-      </w:r>
-      <w:r>
-        <w:t xml:space="preserve">ng, receiving and storing the data from same or different systems in a </w:t>
+        <w:t xml:space="preserve">JSON can be defined as a Java Script Object Notation file format, that is used for sending, receiving and storing the data from same or different systems in a </w:t>
       </w:r>
       <w:r>
         <w:lastRenderedPageBreak/>
-        <w:t>network. It is generally used in the REST request and response application program interface (API) services, as JSON is uncomplicated and in readable format. Unlike the traditionally us</w:t>
-      </w:r>
-      <w:r>
-        <w:t>ed Extensible Markup Language (XML), it enables faster accessibility, memory optimization, shorter and simpler in nature, and does not contain complicated syntax &amp; tags.</w:t>
+        <w:t>network. It is generally used in the REST request and response application program interface (API) services, as JSON is uncomplicated and in readable format. Unlike the traditionally used Extensible Markup Language (XML), it enables faster accessibility, memory optimization, shorter and simpler in nature, and does not contain complicated syntax &amp; tags.</w:t>
       </w:r>
     </w:p>
     <w:p>
@@ -11560,14 +11498,7 @@
           <w:rStyle w:val="HTMLCode"/>
           <w:rFonts w:ascii="Times New Roman" w:hAnsi="Times New Roman" w:cs="Times New Roman"/>
         </w:rPr>
-        <w:t>“Places visited”: [“San Francisco”, “Califor</w:t>
-      </w:r>
-      <w:r>
-        <w:rPr>
-          <w:rStyle w:val="HTMLCode"/>
-          <w:rFonts w:ascii="Times New Roman" w:hAnsi="Times New Roman" w:cs="Times New Roman"/>
-        </w:rPr>
-        <w:t>nia”, “Houston”] }</w:t>
+        <w:t>“Places visited”: [“San Francisco”, “California”, “Houston”] }</w:t>
       </w:r>
     </w:p>
     <w:p>
@@ -11577,10 +11508,7 @@
         <w:ind w:left="360"/>
       </w:pPr>
       <w:r>
-        <w:t xml:space="preserve">In the above examples, ‘Name’, ‘Occupation’, ‘Places visited’ are the keys and ‘’Alex’, ‘Teacher’ and the array [“San Francisco”, “California”, “Houston”] are the values of the respective keys and the whole data enclosed in the flower brackets constitutes </w:t>
-      </w:r>
-      <w:r>
-        <w:t>an JavaScript Object Notation Object. The values can be a string, another object, a Boolean, null, a number.</w:t>
+        <w:t>In the above examples, ‘Name’, ‘Occupation’, ‘Places visited’ are the keys and ‘’Alex’, ‘Teacher’ and the array [“San Francisco”, “California”, “Houston”] are the values of the respective keys and the whole data enclosed in the flower brackets constitutes an JavaScript Object Notation Object. The values can be a string, another object, a Boolean, null, a number.</w:t>
       </w:r>
     </w:p>
     <w:p>
@@ -11624,10 +11552,7 @@
         <w:ind w:left="360"/>
       </w:pPr>
       <w:r>
-        <w:t>JSON Serialization uses a notion of “structured” JSON: you create a</w:t>
-      </w:r>
-      <w:r>
-        <w:t xml:space="preserve"> class or structure to describe what variables you want to store in your JSON data. For example:</w:t>
+        <w:t>JSON Serialization uses a notion of “structured” JSON: you create a class or structure to describe what variables you want to store in your JSON data. For example:</w:t>
       </w:r>
     </w:p>
     <w:p>
@@ -11843,10 +11768,7 @@
         <w:ind w:left="720"/>
       </w:pPr>
       <w:r>
-        <w:t>Memory usage for garbage collection (GC) is at a min</w:t>
-      </w:r>
-      <w:r>
-        <w:t>imum:</w:t>
+        <w:t>Memory usage for garbage collection (GC) is at a minimum:</w:t>
       </w:r>
     </w:p>
     <w:p>
@@ -11924,15 +11846,7 @@
           <w:sz w:val="24"/>
           <w:szCs w:val="24"/>
         </w:rPr>
-        <w:t> allocates GC memory only for the returned object, as well as any subobjects needed (for example, if you deserialize an object that contains an array, then Unity alloc</w:t>
-      </w:r>
-      <w:r>
-        <w:rPr>
-          <w:rFonts w:ascii="Times New Roman" w:hAnsi="Times New Roman" w:cs="Times New Roman"/>
-          <w:sz w:val="24"/>
-          <w:szCs w:val="24"/>
-        </w:rPr>
-        <w:t>ates GC memory for the array).</w:t>
+        <w:t> allocates GC memory only for the returned object, as well as any subobjects needed (for example, if you deserialize an object that contains an array, then Unity allocates GC memory for the array).</w:t>
       </w:r>
     </w:p>
     <w:p>
@@ -11971,15 +11885,7 @@
           <w:sz w:val="24"/>
           <w:szCs w:val="24"/>
         </w:rPr>
-        <w:t> allocates GC memory only as necessary for written fields (for example, strings and arrays). This means that Unity d</w:t>
-      </w:r>
-      <w:r>
-        <w:rPr>
-          <w:rFonts w:ascii="Times New Roman" w:hAnsi="Times New Roman" w:cs="Times New Roman"/>
-          <w:sz w:val="24"/>
-          <w:szCs w:val="24"/>
-        </w:rPr>
-        <w:t>oes not allocate any GC memory at all if all the fields being overwritten by the JSON are value-typed.</w:t>
+        <w:t> allocates GC memory only as necessary for written fields (for example, strings and arrays). This means that Unity does not allocate any GC memory at all if all the fields being overwritten by the JSON are value-typed.</w:t>
       </w:r>
     </w:p>
     <w:p>
@@ -11989,10 +11895,7 @@
         <w:ind w:left="720"/>
       </w:pPr>
       <w:r>
-        <w:t>You can use the JsonUtility API from a background thread. However, as with any multithreaded code, be careful not to access or alter an object on one thr</w:t>
-      </w:r>
-      <w:r>
-        <w:t>ead while another thread is serializing or deserializing it.</w:t>
+        <w:t>You can use the JsonUtility API from a background thread. However, as with any multithreaded code, be careful not to access or alter an object on one thread while another thread is serializing or deserializing it.</w:t>
       </w:r>
     </w:p>
     <w:p>
@@ -12074,10 +11977,7 @@
         <w:ind w:left="360"/>
       </w:pPr>
       <w:r>
-        <w:t>The assets are accessed from a simple interface built into the Unity Editor and are downloaded and im</w:t>
-      </w:r>
-      <w:r>
-        <w:t>ported directly into your project.</w:t>
+        <w:t>The assets are accessed from a simple interface built into the Unity Editor and are downloaded and imported directly into your project.</w:t>
       </w:r>
       <w:r>
         <w:t xml:space="preserve"> </w:t>
@@ -12125,13 +12025,7 @@
         <w:ind w:left="360"/>
       </w:pPr>
       <w:r>
-        <w:t>A network consists of multiple devices that communicate with on</w:t>
-      </w:r>
-      <w:r>
-        <w:t>e another. It can be as small as two computers or as large as billions of devices. While a traditional network is comprised of desktop computers, modern networks may include laptops, tablets, smartphones, televisions, gaming consoles, smart appliances, and</w:t>
-      </w:r>
-      <w:r>
-        <w:t xml:space="preserve"> other electronics.</w:t>
+        <w:t>A network consists of multiple devices that communicate with one another. It can be as small as two computers or as large as billions of devices. While a traditional network is comprised of desktop computers, modern networks may include laptops, tablets, smartphones, televisions, gaming consoles, smart appliances, and other electronics.</w:t>
       </w:r>
     </w:p>
     <w:p>
@@ -12154,10 +12048,7 @@
         <w:ind w:left="720"/>
       </w:pPr>
       <w:r>
-        <w:t>A local area network is limited to a specific area, such as a home, office, or campus. A home network may have a single router that offers both wired and wireless connections. For example, a computer may connect</w:t>
-      </w:r>
-      <w:r>
-        <w:t xml:space="preserve"> to the router via Ethernet, while smartphones and tablets connect to the router via Wi-Fi. All devices connected to the router share the same network and often the same Internet connection.</w:t>
+        <w:t>A local area network is limited to a specific area, such as a home, office, or campus. A home network may have a single router that offers both wired and wireless connections. For example, a computer may connect to the router via Ethernet, while smartphones and tablets connect to the router via Wi-Fi. All devices connected to the router share the same network and often the same Internet connection.</w:t>
       </w:r>
     </w:p>
     <w:p>
@@ -12168,13 +12059,7 @@
       </w:pPr>
       <w:r>
         <w:lastRenderedPageBreak/>
-        <w:t xml:space="preserve">A larger network, such as the network of an </w:t>
-      </w:r>
-      <w:r>
-        <w:t>educational institution, may be comprised of many switches, hubs, and Ethernet cables. It may also include multiple wireless access points and wireless repeaters that provide wireless access to the network. While this type of network is much more complex t</w:t>
-      </w:r>
-      <w:r>
-        <w:t>han a home network, it is still considered a LAN since it is limited to a specific location.</w:t>
+        <w:t>A larger network, such as the network of an educational institution, may be comprised of many switches, hubs, and Ethernet cables. It may also include multiple wireless access points and wireless repeaters that provide wireless access to the network. While this type of network is much more complex than a home network, it is still considered a LAN since it is limited to a specific location.</w:t>
       </w:r>
     </w:p>
     <w:p>
@@ -12197,13 +12082,7 @@
         <w:ind w:left="720"/>
       </w:pPr>
       <w:r>
-        <w:t>A wide area network is not limited to a single area, but spans multiple locations. WANs are often comprised of multiple LANs that are conn</w:t>
-      </w:r>
-      <w:r>
-        <w:t>ected over the Internet. A company WAN, for example, may extend from the headquarters to other offices around the world. Access to WANs may be limited using authentication, firewalls, and other security measures. The Internet itself is the largest WAN sinc</w:t>
-      </w:r>
-      <w:r>
-        <w:t xml:space="preserve">e it encompasses all locations connected to the Internet. </w:t>
+        <w:t xml:space="preserve">A wide area network is not limited to a single area, but spans multiple locations. WANs are often comprised of multiple LANs that are connected over the Internet. A company WAN, for example, may extend from the headquarters to other offices around the world. Access to WANs may be limited using authentication, firewalls, and other security measures. The Internet itself is the largest WAN since it encompasses all locations connected to the Internet. </w:t>
       </w:r>
     </w:p>
     <w:p>
@@ -12238,10 +12117,7 @@
         <w:ind w:left="360"/>
       </w:pPr>
       <w:r>
-        <w:t>A database is an organized collection of structured information, or data, typically stored electronically in a computer system. A database is usually controlled by a database management system (DBMS). Together, the data and the DBMS, along with the applica</w:t>
-      </w:r>
-      <w:r>
-        <w:t xml:space="preserve">tions that are associated with them, are referred to as a database system, often shortened to just database. </w:t>
+        <w:t xml:space="preserve">A database is an organized collection of structured information, or data, typically stored electronically in a computer system. A database is usually controlled by a database management system (DBMS). Together, the data and the DBMS, along with the applications that are associated with them, are referred to as a database system, often shortened to just database. </w:t>
       </w:r>
     </w:p>
     <w:p>
@@ -12252,10 +12128,7 @@
       </w:pPr>
       <w:r>
         <w:lastRenderedPageBreak/>
-        <w:t>Data within the most common types of databases in operation today is typically modeled in rows and columns in a series of tables to make processin</w:t>
-      </w:r>
-      <w:r>
-        <w:t>g and data querying efficient. The data can then be easily accessed, managed, modified, updated, controlled, and organized. Most databases use structured query language (SQL) for writing and querying data.</w:t>
+        <w:t>Data within the most common types of databases in operation today is typically modeled in rows and columns in a series of tables to make processing and data querying efficient. The data can then be easily accessed, managed, modified, updated, controlled, and organized. Most databases use structured query language (SQL) for writing and querying data.</w:t>
       </w:r>
     </w:p>
     <w:p>
@@ -12290,13 +12163,7 @@
         <w:ind w:left="360"/>
       </w:pPr>
       <w:r>
-        <w:t>MySQL is a Relational Database Management Sy</w:t>
-      </w:r>
-      <w:r>
-        <w:t>stem (RDBMS) used as SaaS (Software as a Service). MySQL was released in 1995 and is now developed by Oracle Corporation. MySQL is the most popular database management system for hosting service providers such as Rackspace, GoDaddy, Bluehost, and WHM. In a</w:t>
-      </w:r>
-      <w:r>
-        <w:t xml:space="preserve">ddition, Facebook, Twitter, Yahoo, Wikipedia, YouTube use MySQL. Here are some of the advantages of MySQL : </w:t>
+        <w:t xml:space="preserve">MySQL is a Relational Database Management System (RDBMS) used as SaaS (Software as a Service). MySQL was released in 1995 and is now developed by Oracle Corporation. MySQL is the most popular database management system for hosting service providers such as Rackspace, GoDaddy, Bluehost, and WHM. In addition, Facebook, Twitter, Yahoo, Wikipedia, YouTube use MySQL. Here are some of the advantages of MySQL : </w:t>
       </w:r>
     </w:p>
     <w:p>
@@ -12316,10 +12183,7 @@
         <w:ind w:left="720"/>
       </w:pPr>
       <w:r>
-        <w:t xml:space="preserve"> 2) MySQL is ope</w:t>
-      </w:r>
-      <w:r>
-        <w:t xml:space="preserve">n source. </w:t>
+        <w:t xml:space="preserve"> 2) MySQL is open source. </w:t>
       </w:r>
     </w:p>
     <w:p>
@@ -12349,10 +12213,7 @@
         <w:ind w:left="720"/>
       </w:pPr>
       <w:r>
-        <w:t>5) MySQL has very complex column types, s</w:t>
-      </w:r>
-      <w:r>
-        <w:t>uch as signed/unsigned integer, float, double, char, text, date, timestamp, etc.</w:t>
+        <w:t>5) MySQL has very complex column types, such as signed/unsigned integer, float, double, char, text, date, timestamp, etc.</w:t>
       </w:r>
     </w:p>
     <w:p>
@@ -12381,10 +12242,7 @@
         </w:sectPr>
       </w:pPr>
       <w:r>
-        <w:t xml:space="preserve">7) MySQL is </w:t>
-      </w:r>
-      <w:r>
-        <w:t>capable of handling databases at scale, with more than 50 million records and 60 thousand tables and 5 billion rows. 8) MySQL has an interface to various applications and programming languages using API (Application Programming Interface) function</w:t>
+        <w:t>7) MySQL is capable of handling databases at scale, with more than 50 million records and 60 thousand tables and 5 billion rows. 8) MySQL has an interface to various applications and programming languages using API (Application Programming Interface) function</w:t>
       </w:r>
     </w:p>
     <w:p>
@@ -12407,17 +12265,7 @@
           <w:szCs w:val="36"/>
         </w:rPr>
         <w:lastRenderedPageBreak/>
-        <w:t xml:space="preserve">Chapter </w:t>
-      </w:r>
-      <w:r>
-        <w:rPr>
-          <w:rFonts w:ascii="Times New Roman" w:hAnsi="Times New Roman" w:cs="Times New Roman"/>
-          <w:b/>
-          <w:bCs/>
-          <w:sz w:val="36"/>
-          <w:szCs w:val="36"/>
-        </w:rPr>
-        <w:t>3</w:t>
+        <w:t>Chapter 3</w:t>
       </w:r>
     </w:p>
     <w:p>
@@ -12516,16 +12364,7 @@
           <w:szCs w:val="24"/>
           <w:lang w:val="en-ID"/>
         </w:rPr>
-        <w:t xml:space="preserve">Web host, research how to operate 000webhost for the web </w:t>
-      </w:r>
-      <w:r>
-        <w:rPr>
-          <w:rFonts w:ascii="Times New Roman" w:hAnsi="Times New Roman" w:cs="Times New Roman"/>
-          <w:sz w:val="24"/>
-          <w:szCs w:val="24"/>
-          <w:lang w:val="en-ID"/>
-        </w:rPr>
-        <w:t>hosting, the reason is free and suitable for this game project that didn’t need a very big traffic of use and data.</w:t>
+        <w:t>Web host, research how to operate 000webhost for the web hosting, the reason is free and suitable for this game project that didn’t need a very big traffic of use and data.</w:t>
       </w:r>
     </w:p>
     <w:p>
@@ -12550,16 +12389,7 @@
           <w:szCs w:val="24"/>
           <w:lang w:val="en-ID"/>
         </w:rPr>
-        <w:t>PhpMyAdmin, the database to store user data and information that provide by the phpMyAdmin web host. Researcher found how to make a connecti</w:t>
-      </w:r>
-      <w:r>
-        <w:rPr>
-          <w:rFonts w:ascii="Times New Roman" w:hAnsi="Times New Roman" w:cs="Times New Roman"/>
-          <w:sz w:val="24"/>
-          <w:szCs w:val="24"/>
-          <w:lang w:val="en-ID"/>
-        </w:rPr>
-        <w:t xml:space="preserve">on between the database and the unity game coding. and researcher also learn and look for some coding material for understanding the php. </w:t>
+        <w:t xml:space="preserve">PhpMyAdmin, the database to store user data and information that provide by the phpMyAdmin web host. Researcher found how to make a connection between the database and the unity game coding. and researcher also learn and look for some coding material for understanding the php. </w:t>
       </w:r>
     </w:p>
     <w:p>
@@ -12609,16 +12439,7 @@
           <w:szCs w:val="24"/>
           <w:lang w:val="en-ID"/>
         </w:rPr>
-        <w:t>IT&amp;B Campus, Mahoni Street, Medan North Sumatera Researcher does research in IT&amp;B campus, the main object a</w:t>
-      </w:r>
-      <w:r>
-        <w:rPr>
-          <w:rFonts w:ascii="Times New Roman" w:hAnsi="Times New Roman" w:cs="Times New Roman"/>
-          <w:sz w:val="24"/>
-          <w:szCs w:val="24"/>
-          <w:lang w:val="en-ID"/>
-        </w:rPr>
-        <w:t>nd purpose in this research is to provide game as entertainment for student in IT&amp;B Campus.</w:t>
+        <w:t>IT&amp;B Campus, Mahoni Street, Medan North Sumatera Researcher does research in IT&amp;B campus, the main object and purpose in this research is to provide game as entertainment for student in IT&amp;B Campus.</w:t>
       </w:r>
     </w:p>
     <w:p>
@@ -12662,15 +12483,7 @@
           <w:sz w:val="24"/>
           <w:szCs w:val="24"/>
         </w:rPr>
-        <w:t>Data analysis typically requires appropriate statistical techniques to be applied to the collected data. There are two forms of research, Primary a</w:t>
-      </w:r>
-      <w:r>
-        <w:rPr>
-          <w:rFonts w:ascii="Times New Roman" w:hAnsi="Times New Roman" w:cs="Times New Roman"/>
-          <w:sz w:val="24"/>
-          <w:szCs w:val="24"/>
-        </w:rPr>
-        <w:t xml:space="preserve">nd secondary. Primary research is defined as a methodology used by researchers to collect </w:t>
+        <w:t xml:space="preserve">Data analysis typically requires appropriate statistical techniques to be applied to the collected data. There are two forms of research, Primary and secondary. Primary research is defined as a methodology used by researchers to collect </w:t>
       </w:r>
       <w:r>
         <w:rPr>
@@ -12698,15 +12511,7 @@
           <w:sz w:val="24"/>
           <w:szCs w:val="24"/>
         </w:rPr>
-        <w:t xml:space="preserve">Secondary is published information available </w:t>
-      </w:r>
-      <w:r>
-        <w:rPr>
-          <w:rFonts w:ascii="Times New Roman" w:hAnsi="Times New Roman" w:cs="Times New Roman"/>
-          <w:sz w:val="24"/>
-          <w:szCs w:val="24"/>
-        </w:rPr>
-        <w:t>from the other sources that has already been gathered. This information is relevant to the problem at hand. Either internal or external to an organization. One of the most popular ways of collecting secondary data is using the internet.</w:t>
+        <w:t>Secondary is published information available from the other sources that has already been gathered. This information is relevant to the problem at hand. Either internal or external to an organization. One of the most popular ways of collecting secondary data is using the internet.</w:t>
       </w:r>
     </w:p>
     <w:p>
@@ -12725,15 +12530,7 @@
           <w:sz w:val="24"/>
           <w:szCs w:val="24"/>
         </w:rPr>
-        <w:t xml:space="preserve">In this </w:t>
-      </w:r>
-      <w:r>
-        <w:rPr>
-          <w:rFonts w:ascii="Times New Roman" w:hAnsi="Times New Roman" w:cs="Times New Roman"/>
-          <w:sz w:val="24"/>
-          <w:szCs w:val="24"/>
-        </w:rPr>
-        <w:t>research, researcher mostly using the secondary method to finish the research. Most of coding is using the reference and solution over internet and previous done research.</w:t>
+        <w:t>In this research, researcher mostly using the secondary method to finish the research. Most of coding is using the reference and solution over internet and previous done research.</w:t>
       </w:r>
     </w:p>
     <w:p>
@@ -12792,15 +12589,7 @@
           <w:sz w:val="24"/>
           <w:szCs w:val="24"/>
         </w:rPr>
-        <w:t>The writer used the following methods for research in order t</w:t>
-      </w:r>
-      <w:r>
-        <w:rPr>
-          <w:rFonts w:ascii="Times New Roman" w:hAnsi="Times New Roman" w:cs="Times New Roman"/>
-          <w:sz w:val="24"/>
-          <w:szCs w:val="24"/>
-        </w:rPr>
-        <w:t>o complete this research, as follow:</w:t>
+        <w:t>The writer used the following methods for research in order to complete this research, as follow:</w:t>
       </w:r>
     </w:p>
     <w:p>
@@ -12905,27 +12694,7 @@
           <w:szCs w:val="24"/>
         </w:rPr>
         <w:lastRenderedPageBreak/>
-        <w:t>“Qualitative re</w:t>
-      </w:r>
-      <w:r>
-        <w:rPr>
-          <w:rFonts w:ascii="Times New Roman" w:hAnsi="Times New Roman" w:cs="Times New Roman"/>
-          <w:i/>
-          <w:color w:val="000000"/>
-          <w:sz w:val="24"/>
-          <w:szCs w:val="24"/>
-        </w:rPr>
-        <w:t>search is multimethod in focus, involving an interpretive, naturalistic approach to its subject matter. This means that qualitative researchers study things in their natural settings, attempting to make sense of, or interpret, phenomena in terms of the mea</w:t>
-      </w:r>
-      <w:r>
-        <w:rPr>
-          <w:rFonts w:ascii="Times New Roman" w:hAnsi="Times New Roman" w:cs="Times New Roman"/>
-          <w:i/>
-          <w:color w:val="000000"/>
-          <w:sz w:val="24"/>
-          <w:szCs w:val="24"/>
-        </w:rPr>
-        <w:t>nings people bring to them.” (Denzin and Lincoln (1994, p. 2)).</w:t>
+        <w:t>“Qualitative research is multimethod in focus, involving an interpretive, naturalistic approach to its subject matter. This means that qualitative researchers study things in their natural settings, attempting to make sense of, or interpret, phenomena in terms of the meanings people bring to them.” (Denzin and Lincoln (1994, p. 2)).</w:t>
       </w:r>
     </w:p>
     <w:p>
@@ -12966,16 +12735,7 @@
           <w:sz w:val="24"/>
           <w:szCs w:val="24"/>
         </w:rPr>
-        <w:t>A good example of a qualitative research method would be unstructured interviews which generate qualitative data through the use of open questions.  This allows the resp</w:t>
-      </w:r>
-      <w:r>
-        <w:rPr>
-          <w:rFonts w:ascii="Times New Roman" w:hAnsi="Times New Roman" w:cs="Times New Roman"/>
-          <w:color w:val="000000"/>
-          <w:sz w:val="24"/>
-          <w:szCs w:val="24"/>
-        </w:rPr>
-        <w:t>ondent to talk in some depth, choosing their own words.  This helps the researcher develop a real sense of a person’s understanding of a situation. student, parent and school. This will generate a data and information for researcher</w:t>
+        <w:t>A good example of a qualitative research method would be unstructured interviews which generate qualitative data through the use of open questions.  This allows the respondent to talk in some depth, choosing their own words.  This helps the researcher develop a real sense of a person’s understanding of a situation. student, parent and school. This will generate a data and information for researcher</w:t>
       </w:r>
     </w:p>
     <w:p>
@@ -13030,17 +12790,7 @@
           <w:sz w:val="36"/>
           <w:szCs w:val="36"/>
         </w:rPr>
-        <w:t xml:space="preserve">RESULT &amp; </w:t>
-      </w:r>
-      <w:r>
-        <w:rPr>
-          <w:rFonts w:ascii="Times New Roman" w:hAnsi="Times New Roman" w:cs="Times New Roman"/>
-          <w:b/>
-          <w:bCs/>
-          <w:sz w:val="36"/>
-          <w:szCs w:val="36"/>
-        </w:rPr>
-        <w:t>DESIGN</w:t>
+        <w:t>RESULT &amp; DESIGN</w:t>
       </w:r>
     </w:p>
     <w:p>
@@ -13170,10 +12920,10 @@
             <v:path o:extrusionok="f" gradientshapeok="t" o:connecttype="rect"/>
             <o:lock v:ext="edit" aspectratio="t"/>
           </v:shapetype>
-          <v:shape id="_x0000_i1025" type="#_x0000_t75" style="width:216.65pt;height:276.75pt" o:ole="">
+          <v:shape id="_x0000_i1025" type="#_x0000_t75" style="width:217.05pt;height:277.25pt" o:ole="">
             <v:imagedata r:id="rId37" o:title=""/>
           </v:shape>
-          <o:OLEObject Type="Embed" ProgID="Visio.Drawing.15" ShapeID="_x0000_i1025" DrawAspect="Content" ObjectID="_1696107472" r:id="rId38"/>
+          <o:OLEObject Type="Embed" ProgID="Visio.Drawing.15" ShapeID="_x0000_i1025" DrawAspect="Content" ObjectID="_1696108781" r:id="rId38"/>
         </w:object>
       </w:r>
     </w:p>
@@ -13193,15 +12943,7 @@
           <w:sz w:val="24"/>
           <w:szCs w:val="24"/>
         </w:rPr>
-        <w:t xml:space="preserve">In this scene first we checking the internet connection, if the internet connection is not found or offline, then error message will show then user have </w:t>
-      </w:r>
-      <w:r>
-        <w:rPr>
-          <w:rFonts w:ascii="Times New Roman" w:hAnsi="Times New Roman" w:cs="Times New Roman"/>
-          <w:sz w:val="24"/>
-          <w:szCs w:val="24"/>
-        </w:rPr>
-        <w:t>choice to retry or quit the application.</w:t>
+        <w:t>In this scene first we checking the internet connection, if the internet connection is not found or offline, then error message will show then user have choice to retry or quit the application.</w:t>
       </w:r>
     </w:p>
     <w:p>
@@ -13335,10 +13077,10 @@
           <w:rFonts w:ascii="Times New Roman" w:hAnsi="Times New Roman" w:cs="Times New Roman"/>
         </w:rPr>
         <w:object w:dxaOrig="4290" w:dyaOrig="7140" w14:anchorId="0F2897E6">
-          <v:shape id="_x0000_i1026" type="#_x0000_t75" style="width:214.75pt;height:356.85pt" o:ole="">
+          <v:shape id="_x0000_i1026" type="#_x0000_t75" style="width:214.95pt;height:356.8pt" o:ole="">
             <v:imagedata r:id="rId39" o:title=""/>
           </v:shape>
-          <o:OLEObject Type="Embed" ProgID="Visio.Drawing.15" ShapeID="_x0000_i1026" DrawAspect="Content" ObjectID="_1696107473" r:id="rId40"/>
+          <o:OLEObject Type="Embed" ProgID="Visio.Drawing.15" ShapeID="_x0000_i1026" DrawAspect="Content" ObjectID="_1696108782" r:id="rId40"/>
         </w:object>
       </w:r>
     </w:p>
@@ -13371,15 +13113,7 @@
           <w:sz w:val="24"/>
           <w:szCs w:val="24"/>
         </w:rPr>
-        <w:t xml:space="preserve">Login scene is where the information about the user is set. First user input their user ID and user password. Then the server will check the validation of the </w:t>
-      </w:r>
-      <w:r>
-        <w:rPr>
-          <w:rFonts w:ascii="Times New Roman" w:hAnsi="Times New Roman" w:cs="Times New Roman"/>
-          <w:sz w:val="24"/>
-          <w:szCs w:val="24"/>
-        </w:rPr>
-        <w:t>user ID and user Password</w:t>
+        <w:t>Login scene is where the information about the user is set. First user input their user ID and user password. Then the server will check the validation of the user ID and user Password</w:t>
       </w:r>
       <w:r>
         <w:rPr>
@@ -13462,15 +13196,7 @@
           <w:sz w:val="24"/>
           <w:szCs w:val="24"/>
         </w:rPr>
-        <w:t>In this process ,</w:t>
-      </w:r>
-      <w:r>
-        <w:rPr>
-          <w:rFonts w:ascii="Times New Roman" w:hAnsi="Times New Roman" w:cs="Times New Roman"/>
-          <w:sz w:val="24"/>
-          <w:szCs w:val="24"/>
-        </w:rPr>
-        <w:t xml:space="preserve"> also will reassign User Android Id in database , this mean that every last user login using the same user ID , the first user will been log Out from the app. So the better choice for secure the User id is change the user password . </w:t>
+        <w:t xml:space="preserve">In this process , also will reassign User Android Id in database , this mean that every last user login using the same user ID , the first user will been log Out from the app. So the better choice for secure the User id is change the user password . </w:t>
       </w:r>
     </w:p>
     <w:p>
@@ -13498,15 +13224,7 @@
           <w:sz w:val="24"/>
           <w:szCs w:val="24"/>
         </w:rPr>
-        <w:t>Flowchart M</w:t>
-      </w:r>
-      <w:r>
-        <w:rPr>
-          <w:rFonts w:ascii="Times New Roman" w:hAnsi="Times New Roman" w:cs="Times New Roman"/>
-          <w:sz w:val="24"/>
-          <w:szCs w:val="24"/>
-        </w:rPr>
-        <w:t>ain Menu</w:t>
+        <w:t>Flowchart Main Menu</w:t>
       </w:r>
     </w:p>
     <w:p>
@@ -13521,10 +13239,10 @@
           <w:rFonts w:ascii="Times New Roman" w:hAnsi="Times New Roman" w:cs="Times New Roman"/>
         </w:rPr>
         <w:object w:dxaOrig="3870" w:dyaOrig="8610" w14:anchorId="2357FBB1">
-          <v:shape id="_x0000_i1027" type="#_x0000_t75" style="width:193.45pt;height:430.75pt" o:ole="">
+          <v:shape id="_x0000_i1027" type="#_x0000_t75" style="width:193.45pt;height:430.95pt" o:ole="">
             <v:imagedata r:id="rId41" o:title=""/>
           </v:shape>
-          <o:OLEObject Type="Embed" ProgID="Visio.Drawing.15" ShapeID="_x0000_i1027" DrawAspect="Content" ObjectID="_1696107474" r:id="rId42"/>
+          <o:OLEObject Type="Embed" ProgID="Visio.Drawing.15" ShapeID="_x0000_i1027" DrawAspect="Content" ObjectID="_1696108783" r:id="rId42"/>
         </w:object>
       </w:r>
     </w:p>
@@ -13557,15 +13275,7 @@
           <w:sz w:val="24"/>
           <w:szCs w:val="24"/>
         </w:rPr>
-        <w:t xml:space="preserve">Main Menu scene is the main scene for the entire game, user detail and game will be in this scene. When the first load of scene, the app will assign user detail base on the user information where the app got from the </w:t>
-      </w:r>
-      <w:r>
-        <w:rPr>
-          <w:rFonts w:ascii="Times New Roman" w:hAnsi="Times New Roman" w:cs="Times New Roman"/>
-          <w:sz w:val="24"/>
-          <w:szCs w:val="24"/>
-        </w:rPr>
-        <w:t xml:space="preserve">server. Then when the user wants to play the game. They can select the </w:t>
+        <w:t xml:space="preserve">Main Menu scene is the main scene for the entire game, user detail and game will be in this scene. When the first load of scene, the app will assign user detail base on the user information where the app got from the server. Then when the user wants to play the game. They can select the </w:t>
       </w:r>
       <w:r>
         <w:rPr>
@@ -13620,23 +13330,7 @@
           <w:sz w:val="24"/>
           <w:szCs w:val="24"/>
         </w:rPr>
-        <w:t xml:space="preserve">When the user presses the start game Button, first the app will check the </w:t>
-      </w:r>
-      <w:r>
-        <w:rPr>
-          <w:rFonts w:ascii="Times New Roman" w:hAnsi="Times New Roman" w:cs="Times New Roman"/>
-          <w:sz w:val="24"/>
-          <w:szCs w:val="24"/>
-        </w:rPr>
-        <w:t>internet connection of the device. If the connection is null or no connection message pop Up will shown and will give 2 buttons of retry and quit application. Else if the connection is available the app will make sure that there are no more than 1 device u</w:t>
-      </w:r>
-      <w:r>
-        <w:rPr>
-          <w:rFonts w:ascii="Times New Roman" w:hAnsi="Times New Roman" w:cs="Times New Roman"/>
-          <w:sz w:val="24"/>
-          <w:szCs w:val="24"/>
-        </w:rPr>
-        <w:t>sing an account. By checking and compare the device ID from the smartphone and server. If there are different device Id it means possible another device is using the same account. So the first user that using the account will been log out.</w:t>
+        <w:t>When the user presses the start game Button, first the app will check the internet connection of the device. If the connection is null or no connection message pop Up will shown and will give 2 buttons of retry and quit application. Else if the connection is available the app will make sure that there are no more than 1 device using an account. By checking and compare the device ID from the smartphone and server. If there are different device Id it means possible another device is using the same account. So the first user that using the account will been log out.</w:t>
       </w:r>
     </w:p>
     <w:p>
@@ -13786,10 +13480,10 @@
           <w:rFonts w:ascii="Times New Roman" w:hAnsi="Times New Roman" w:cs="Times New Roman"/>
         </w:rPr>
         <w:object w:dxaOrig="4590" w:dyaOrig="6975" w14:anchorId="015F846E">
-          <v:shape id="_x0000_i1028" type="#_x0000_t75" style="width:229.75pt;height:348.75pt" o:ole="">
+          <v:shape id="_x0000_i1028" type="#_x0000_t75" style="width:229.95pt;height:349.25pt" o:ole="">
             <v:imagedata r:id="rId43" o:title=""/>
           </v:shape>
-          <o:OLEObject Type="Embed" ProgID="Visio.Drawing.15" ShapeID="_x0000_i1028" DrawAspect="Content" ObjectID="_1696107475" r:id="rId44"/>
+          <o:OLEObject Type="Embed" ProgID="Visio.Drawing.15" ShapeID="_x0000_i1028" DrawAspect="Content" ObjectID="_1696108784" r:id="rId44"/>
         </w:object>
       </w:r>
     </w:p>
@@ -13810,15 +13504,7 @@
           <w:sz w:val="24"/>
           <w:szCs w:val="24"/>
         </w:rPr>
-        <w:t>In Game scene is same flow for each Game, it only updates the user score if the score is greater than the previous high score. For the first load of the game scene. It will take no action of inte</w:t>
-      </w:r>
-      <w:r>
-        <w:rPr>
-          <w:rFonts w:ascii="Times New Roman" w:hAnsi="Times New Roman" w:cs="Times New Roman"/>
-          <w:sz w:val="24"/>
-          <w:szCs w:val="24"/>
-        </w:rPr>
-        <w:t xml:space="preserve">rnet </w:t>
+        <w:t xml:space="preserve">In Game scene is same flow for each Game, it only updates the user score if the score is greater than the previous high score. For the first load of the game scene. It will take no action of internet </w:t>
       </w:r>
       <w:r>
         <w:rPr>
@@ -13850,15 +13536,7 @@
           <w:sz w:val="24"/>
           <w:szCs w:val="24"/>
         </w:rPr>
-        <w:t xml:space="preserve"> only when the user lose and the game need to update the score is where the internet connection will needed. The high score will only update if the score in game is higher or greater than the score in </w:t>
-      </w:r>
-      <w:r>
-        <w:rPr>
-          <w:rFonts w:ascii="Times New Roman" w:hAnsi="Times New Roman" w:cs="Times New Roman"/>
-          <w:sz w:val="24"/>
-          <w:szCs w:val="24"/>
-        </w:rPr>
-        <w:t>server.</w:t>
+        <w:t xml:space="preserve"> only when the user lose and the game need to update the score is where the internet connection will needed. The high score will only update if the score in game is higher or greater than the score in server.</w:t>
       </w:r>
     </w:p>
     <w:p>
@@ -14383,15 +14061,7 @@
           <w:sz w:val="24"/>
           <w:szCs w:val="24"/>
         </w:rPr>
-        <w:t>Event, is a pop Up</w:t>
-      </w:r>
-      <w:r>
-        <w:rPr>
-          <w:rFonts w:ascii="Times New Roman" w:hAnsi="Times New Roman" w:cs="Times New Roman"/>
-          <w:sz w:val="24"/>
-          <w:szCs w:val="24"/>
-        </w:rPr>
-        <w:t xml:space="preserve"> message that show on the beginning of the main menu scene. This function is use for IT&amp;B campus to announcement and event. This event is get from the server database.</w:t>
+        <w:t>Event, is a pop Up message that show on the beginning of the main menu scene. This function is use for IT&amp;B campus to announcement and event. This event is get from the server database.</w:t>
       </w:r>
       <w:r>
         <w:rPr>
@@ -14834,15 +14504,7 @@
           <w:sz w:val="24"/>
           <w:szCs w:val="24"/>
         </w:rPr>
-        <w:t xml:space="preserve">This also will help promotion </w:t>
-      </w:r>
-      <w:r>
-        <w:rPr>
-          <w:rFonts w:ascii="Times New Roman" w:hAnsi="Times New Roman" w:cs="Times New Roman"/>
-          <w:sz w:val="24"/>
-          <w:szCs w:val="24"/>
-        </w:rPr>
-        <w:t>along IT&amp;B campus program.</w:t>
+        <w:t>This also will help promotion along IT&amp;B campus program.</w:t>
       </w:r>
     </w:p>
     <w:p>
@@ -15225,23 +14887,7 @@
           <w:sz w:val="24"/>
           <w:szCs w:val="24"/>
         </w:rPr>
-        <w:t xml:space="preserve">Ranking system can enhance playing group experience. When player overlap </w:t>
-      </w:r>
-      <w:r>
-        <w:rPr>
-          <w:rFonts w:ascii="Times New Roman" w:hAnsi="Times New Roman" w:cs="Times New Roman"/>
-          <w:sz w:val="24"/>
-          <w:szCs w:val="24"/>
-        </w:rPr>
-        <w:t>the ranking of the other player. The player that has been overlap will continue play to beat the upper rank. Some case this condition can be continue until one of the players give up.</w:t>
-      </w:r>
-      <w:r>
-        <w:rPr>
-          <w:rFonts w:ascii="Times New Roman" w:hAnsi="Times New Roman" w:cs="Times New Roman"/>
-          <w:sz w:val="24"/>
-          <w:szCs w:val="24"/>
-        </w:rPr>
-        <w:t xml:space="preserve"> </w:t>
+        <w:t xml:space="preserve">Ranking system can enhance playing group experience. When player overlap the ranking of the other player. The player that has been overlap will continue play to beat the upper rank. Some case this condition can be continue until one of the players give up. </w:t>
       </w:r>
     </w:p>
     <w:p>
@@ -15596,15 +15242,7 @@
           <w:sz w:val="24"/>
           <w:szCs w:val="24"/>
         </w:rPr>
-        <w:t>If there is different between Device ID and Device ID from the server. A Popup message will show. And told the user that there is another device already login using the user ID. There are two choice for the user. “OK” button will take user back login scene</w:t>
-      </w:r>
-      <w:r>
-        <w:rPr>
-          <w:rFonts w:ascii="Times New Roman" w:hAnsi="Times New Roman" w:cs="Times New Roman"/>
-          <w:sz w:val="24"/>
-          <w:szCs w:val="24"/>
-        </w:rPr>
-        <w:t xml:space="preserve">. And “Quit” button will take user Quit from the app. </w:t>
+        <w:t xml:space="preserve">If there is different between Device ID and Device ID from the server. A Popup message will show. And told the user that there is another device already login using the user ID. There are two choice for the user. “OK” button will take user back login scene. And “Quit” button will take user Quit from the app. </w:t>
       </w:r>
     </w:p>
     <w:p>
@@ -15807,15 +15445,7 @@
           <w:sz w:val="24"/>
           <w:szCs w:val="24"/>
         </w:rPr>
-        <w:t xml:space="preserve">Chat room, is a feature that base on the title of research “to increase interaction between IT&amp;B </w:t>
-      </w:r>
-      <w:r>
-        <w:rPr>
-          <w:rFonts w:ascii="Times New Roman" w:hAnsi="Times New Roman" w:cs="Times New Roman"/>
-          <w:sz w:val="24"/>
-          <w:szCs w:val="24"/>
-        </w:rPr>
-        <w:t>Student”. This is an open chat room, mean that every user can chat in this chat room and seen by every user.</w:t>
+        <w:t>Chat room, is a feature that base on the title of research “to increase interaction between IT&amp;B Student”. This is an open chat room, mean that every user can chat in this chat room and seen by every user.</w:t>
       </w:r>
       <w:r>
         <w:rPr>
@@ -16417,16 +16047,7 @@
           <w:szCs w:val="24"/>
           <w:lang w:val="en-ID"/>
         </w:rPr>
-        <w:t xml:space="preserve">The purpose of propose this project is </w:t>
-      </w:r>
-      <w:r>
-        <w:rPr>
-          <w:rFonts w:ascii="Times New Roman" w:hAnsi="Times New Roman" w:cs="Times New Roman"/>
-          <w:sz w:val="24"/>
-          <w:szCs w:val="24"/>
-          <w:lang w:val="en-ID"/>
-        </w:rPr>
-        <w:t>the writer want to introduce is game programming, and give an entertainment for all student and staff.</w:t>
+        <w:t>The purpose of propose this project is the writer want to introduce is game programming, and give an entertainment for all student and staff.</w:t>
       </w:r>
     </w:p>
     <w:p>
@@ -16477,16 +16098,7 @@
           <w:szCs w:val="24"/>
           <w:lang w:val="en-ID"/>
         </w:rPr>
-        <w:t xml:space="preserve">Application testing is done by testing functionality and testing to users. Functionality testing is done to find out errors when using the </w:t>
-      </w:r>
-      <w:r>
-        <w:rPr>
-          <w:rFonts w:ascii="Times New Roman" w:hAnsi="Times New Roman" w:cs="Times New Roman"/>
-          <w:sz w:val="24"/>
-          <w:szCs w:val="24"/>
-          <w:lang w:val="en-ID"/>
-        </w:rPr>
-        <w:t>application. Meanwhile, user testing is carried out to determine the suitability of the application to the needs of users in the field.</w:t>
+        <w:t>Application testing is done by testing functionality and testing to users. Functionality testing is done to find out errors when using the application. Meanwhile, user testing is carried out to determine the suitability of the application to the needs of users in the field.</w:t>
       </w:r>
     </w:p>
     <w:p>
@@ -16533,16 +16145,7 @@
           <w:szCs w:val="24"/>
           <w:lang w:val="en-ID"/>
         </w:rPr>
-        <w:t xml:space="preserve">Checking Internet connection, this functionality is to make sure user </w:t>
-      </w:r>
-      <w:r>
-        <w:rPr>
-          <w:rFonts w:ascii="Times New Roman" w:hAnsi="Times New Roman" w:cs="Times New Roman"/>
-          <w:sz w:val="24"/>
-          <w:szCs w:val="24"/>
-          <w:lang w:val="en-ID"/>
-        </w:rPr>
-        <w:t>device is ready to start the game, because the Game hub need Internet connection to connect and grab data from the server.</w:t>
+        <w:t>Checking Internet connection, this functionality is to make sure user device is ready to start the game, because the Game hub need Internet connection to connect and grab data from the server.</w:t>
       </w:r>
     </w:p>
     <w:p>
@@ -16592,16 +16195,7 @@
           <w:szCs w:val="24"/>
           <w:lang w:val="en-ID"/>
         </w:rPr>
-        <w:t xml:space="preserve">Event system, to get information about </w:t>
-      </w:r>
-      <w:r>
-        <w:rPr>
-          <w:rFonts w:ascii="Times New Roman" w:hAnsi="Times New Roman" w:cs="Times New Roman"/>
-          <w:sz w:val="24"/>
-          <w:szCs w:val="24"/>
-          <w:lang w:val="en-ID"/>
-        </w:rPr>
-        <w:t>event in IT&amp;B campus.</w:t>
+        <w:t>Event system, to get information about event in IT&amp;B campus.</w:t>
       </w:r>
     </w:p>
     <w:p>
@@ -16906,14 +16500,7 @@
           <w:rFonts w:ascii="Times New Roman" w:hAnsi="Times New Roman" w:cs="Times New Roman"/>
           <w:sz w:val="24"/>
         </w:rPr>
-        <w:t xml:space="preserve">Team work in game programming is very important, every individual have </w:t>
-      </w:r>
-      <w:r>
-        <w:rPr>
-          <w:rFonts w:ascii="Times New Roman" w:hAnsi="Times New Roman" w:cs="Times New Roman"/>
-          <w:sz w:val="24"/>
-        </w:rPr>
-        <w:t>their own talent. To gather every talent into one group base on the requirement in conclusion will increase their ability.</w:t>
+        <w:t>Team work in game programming is very important, every individual have their own talent. To gather every talent into one group base on the requirement in conclusion will increase their ability.</w:t>
       </w:r>
     </w:p>
     <w:p>
@@ -16949,14 +16536,7 @@
           <w:rFonts w:ascii="Times New Roman" w:hAnsi="Times New Roman" w:cs="Times New Roman"/>
           <w:sz w:val="24"/>
         </w:rPr>
-        <w:t xml:space="preserve"> but the market of game programming is very big , a lot of competitor and a lot</w:t>
-      </w:r>
-      <w:r>
-        <w:rPr>
-          <w:rFonts w:ascii="Times New Roman" w:hAnsi="Times New Roman" w:cs="Times New Roman"/>
-          <w:sz w:val="24"/>
-        </w:rPr>
-        <w:t xml:space="preserve"> of requirement to be success in this field.</w:t>
+        <w:t xml:space="preserve"> but the market of game programming is very big , a lot of competitor and a lot of requirement to be success in this field.</w:t>
       </w:r>
     </w:p>
     <w:p>
@@ -17120,16 +16700,7 @@
           <w:sz w:val="24"/>
           <w:szCs w:val="24"/>
         </w:rPr>
-        <w:t>. (n.d.). BoardGameGeek. Retrieved August 5, 2021, from https://www.boardgamegeek.com/blogpost/61</w:t>
-      </w:r>
-      <w:r>
-        <w:rPr>
-          <w:rFonts w:ascii="Times New Roman" w:eastAsia="Times New Roman" w:hAnsi="Times New Roman" w:cs="Times New Roman"/>
-          <w:color w:val="000000"/>
-          <w:sz w:val="24"/>
-          <w:szCs w:val="24"/>
-        </w:rPr>
-        <w:t>919/player-interaction-multiplayer-games</w:t>
+        <w:t>. (n.d.). BoardGameGeek. Retrieved August 5, 2021, from https://www.boardgamegeek.com/blogpost/61919/player-interaction-multiplayer-games</w:t>
       </w:r>
     </w:p>
     <w:p>
@@ -17192,18 +16763,7 @@
           <w:sz w:val="24"/>
           <w:szCs w:val="24"/>
         </w:rPr>
-        <w:t>Jason Dansie</w:t>
-      </w:r>
-      <w:r>
-        <w:rPr>
-          <w:rFonts w:ascii="Times New Roman" w:eastAsia="Times New Roman" w:hAnsi="Times New Roman" w:cs="Times New Roman"/>
-          <w:i/>
-          <w:iCs/>
-          <w:color w:val="000000"/>
-          <w:sz w:val="24"/>
-          <w:szCs w:val="24"/>
-        </w:rPr>
-        <w:t xml:space="preserve"> Game Development in Unity Game Production, Game Mechanics and the Effects of Gaming</w:t>
+        <w:t>Jason Dansie Game Development in Unity Game Production, Game Mechanics and the Effects of Gaming</w:t>
       </w:r>
       <w:r>
         <w:rPr>
@@ -17222,16 +16782,7 @@
             <w:sz w:val="24"/>
             <w:szCs w:val="24"/>
           </w:rPr>
-          <w:t>https://www.theseus.fi/bitstream/handle/10024/68068/Da</w:t>
-        </w:r>
-        <w:r>
-          <w:rPr>
-            <w:rStyle w:val="Hyperlink"/>
-            <w:rFonts w:ascii="Times New Roman" w:eastAsia="Times New Roman" w:hAnsi="Times New Roman" w:cs="Times New Roman"/>
-            <w:sz w:val="24"/>
-            <w:szCs w:val="24"/>
-          </w:rPr>
-          <w:t>nsie_Jason.pdf?sequence=1&amp;isAllowed=y</w:t>
+          <w:t>https://www.theseus.fi/bitstream/handle/10024/68068/Dansie_Jason.pdf?sequence=1&amp;isAllowed=y</w:t>
         </w:r>
       </w:hyperlink>
     </w:p>
@@ -17300,18 +16851,7 @@
           <w:sz w:val="24"/>
           <w:szCs w:val="24"/>
         </w:rPr>
-        <w:t>Wha</w:t>
-      </w:r>
-      <w:r>
-        <w:rPr>
-          <w:rFonts w:ascii="Times New Roman" w:eastAsia="Times New Roman" w:hAnsi="Times New Roman" w:cs="Times New Roman"/>
-          <w:i/>
-          <w:iCs/>
-          <w:color w:val="000000"/>
-          <w:sz w:val="24"/>
-          <w:szCs w:val="24"/>
-        </w:rPr>
-        <w:t>t is PHP? Write your first PHP Program</w:t>
+        <w:t>What is PHP? Write your first PHP Program</w:t>
       </w:r>
       <w:r>
         <w:rPr>
@@ -17355,18 +16895,7 @@
           <w:sz w:val="24"/>
           <w:szCs w:val="24"/>
         </w:rPr>
-        <w:t>What is JSON? | How It Works | Advantages &amp; Disadvantage</w:t>
-      </w:r>
-      <w:r>
-        <w:rPr>
-          <w:rFonts w:ascii="Times New Roman" w:eastAsia="Times New Roman" w:hAnsi="Times New Roman" w:cs="Times New Roman"/>
-          <w:i/>
-          <w:iCs/>
-          <w:color w:val="000000"/>
-          <w:sz w:val="24"/>
-          <w:szCs w:val="24"/>
-        </w:rPr>
-        <w:t>s | Examples</w:t>
+        <w:t>What is JSON? | How It Works | Advantages &amp; Disadvantages | Examples</w:t>
       </w:r>
       <w:r>
         <w:rPr>
@@ -17517,18 +17046,7 @@
           <w:sz w:val="24"/>
           <w:szCs w:val="24"/>
         </w:rPr>
-        <w:t xml:space="preserve">What is a </w:t>
-      </w:r>
-      <w:r>
-        <w:rPr>
-          <w:rFonts w:ascii="Times New Roman" w:eastAsia="Times New Roman" w:hAnsi="Times New Roman" w:cs="Times New Roman"/>
-          <w:i/>
-          <w:iCs/>
-          <w:color w:val="000000"/>
-          <w:sz w:val="24"/>
-          <w:szCs w:val="24"/>
-        </w:rPr>
-        <w:t>database?</w:t>
+        <w:t>What is a database?</w:t>
       </w:r>
       <w:r>
         <w:rPr>
@@ -17873,10 +17391,7 @@
       <w:jc w:val="right"/>
     </w:pPr>
     <w:r>
-      <w:t>vi</w:t>
-    </w:r>
-    <w:r>
-      <w:t>i</w:t>
+      <w:t>vii</w:t>
     </w:r>
   </w:p>
 </w:hdr>
@@ -18073,7 +17588,7 @@
               <wp:inline distT="0" distB="0" distL="0" distR="0" wp14:anchorId="2088A59A" wp14:editId="3545D9B1">
                 <wp:extent cx="838200" cy="1076325"/>
                 <wp:effectExtent l="19050" t="0" r="0" b="0"/>
-                <wp:docPr id="1" name="Picture 1" descr="\\BILLING-SERVER\Vaultz\Logo\IT&amp;B-small.png"/>
+                <wp:docPr id="13" name="Picture 13" descr="\\BILLING-SERVER\Vaultz\Logo\IT&amp;B-small.png"/>
                 <wp:cNvGraphicFramePr>
                   <a:graphicFrameLocks xmlns:a="http://schemas.openxmlformats.org/drawingml/2006/main" noChangeAspect="1"/>
                 </wp:cNvGraphicFramePr>
@@ -18152,15 +17667,7 @@
               <w:sz w:val="32"/>
               <w:szCs w:val="32"/>
             </w:rPr>
-            <w:t xml:space="preserve">LETTER OF </w:t>
-          </w:r>
-          <w:r>
-            <w:rPr>
-              <w:b/>
-              <w:sz w:val="32"/>
-              <w:szCs w:val="32"/>
-            </w:rPr>
-            <w:t>APPROVAL</w:t>
+            <w:t>LETTER OF APPROVAL</w:t>
           </w:r>
         </w:p>
       </w:tc>
